--- a/实验报告.docx
+++ b/实验报告.docx
@@ -46,8 +46,8 @@
                 <w:rPr>
                   <w:rFonts w:ascii="宋体" w:eastAsia="宋体" w:hAnsi="宋体"/>
                   <w:color w:val="000000" w:themeColor="text1"/>
-                  <w:sz w:val="24"/>
-                  <w:szCs w:val="24"/>
+                  <w:sz w:val="32"/>
+                  <w:szCs w:val="32"/>
                 </w:rPr>
                 <w:alias w:val="公司"/>
                 <w:id w:val="13406915"/>
@@ -81,8 +81,8 @@
                       <w:rPr>
                         <w:rFonts w:ascii="宋体" w:eastAsia="宋体" w:hAnsi="宋体"/>
                         <w:color w:val="000000" w:themeColor="text1"/>
-                        <w:sz w:val="24"/>
-                        <w:szCs w:val="24"/>
+                        <w:sz w:val="32"/>
+                        <w:szCs w:val="32"/>
                       </w:rPr>
                       <w:t>南京大学软件学院</w:t>
                     </w:r>
@@ -149,8 +149,8 @@
                 <w:rPr>
                   <w:rFonts w:ascii="宋体" w:eastAsia="宋体" w:hAnsi="宋体"/>
                   <w:color w:val="000000" w:themeColor="text1"/>
-                  <w:sz w:val="24"/>
-                  <w:szCs w:val="24"/>
+                  <w:sz w:val="28"/>
+                  <w:szCs w:val="28"/>
                 </w:rPr>
                 <w:alias w:val="副标题"/>
                 <w:id w:val="13406923"/>
@@ -184,8 +184,8 @@
                       <w:rPr>
                         <w:rFonts w:ascii="宋体" w:eastAsia="宋体" w:hAnsi="宋体"/>
                         <w:color w:val="000000" w:themeColor="text1"/>
-                        <w:sz w:val="24"/>
-                        <w:szCs w:val="24"/>
+                        <w:sz w:val="28"/>
+                        <w:szCs w:val="28"/>
                       </w:rPr>
                       <w:t>数据科学大作业实验报告</w:t>
                     </w:r>
@@ -3497,7 +3497,6 @@
         <w:shd w:val="clear" w:color="auto" w:fill="FFFFFF"/>
         <w:spacing w:line="360" w:lineRule="auto"/>
         <w:rPr>
-          <w:rFonts w:hint="eastAsia"/>
           <w:b/>
           <w:bCs/>
         </w:rPr>
@@ -3865,7 +3864,7 @@
         <w:t>发现移动端的</w:t>
       </w:r>
       <w:r>
-        <w:t>网址，在由python发起的请求下都</w:t>
+        <w:t>网址，在由python发起的请求下</w:t>
       </w:r>
       <w:r>
         <w:rPr>
@@ -3880,7 +3879,19 @@
         <w:rPr>
           <w:rFonts w:hint="eastAsia"/>
         </w:rPr>
-        <w:t>，其它两个网址只会跳转到登录页面，即便已有网页登录的记录，也不能访问。移动</w:t>
+        <w:t>，其它两个网址只会跳转到登录页面，即便</w:t>
+      </w:r>
+      <w:r>
+        <w:rPr>
+          <w:rFonts w:hint="eastAsia"/>
+        </w:rPr>
+        <w:t>是</w:t>
+      </w:r>
+      <w:r>
+        <w:rPr>
+          <w:rFonts w:hint="eastAsia"/>
+        </w:rPr>
+        <w:t>已有网页登录的记录，也不能访问。移动</w:t>
       </w:r>
       <w:proofErr w:type="gramStart"/>
       <w:r>
@@ -4150,6 +4161,16 @@
           <w:rFonts w:hint="eastAsia"/>
         </w:rPr>
         <w:t>。</w:t>
+      </w:r>
+    </w:p>
+    <w:p>
+      <w:pPr>
+        <w:pStyle w:val="HTML"/>
+        <w:shd w:val="clear" w:color="auto" w:fill="FFFFFF"/>
+        <w:spacing w:line="360" w:lineRule="auto"/>
+      </w:pPr>
+      <w:r>
+        <w:tab/>
       </w:r>
       <w:r>
         <w:t>在对应</w:t>
@@ -4223,12 +4244,21 @@
         <w:t>。</w:t>
       </w:r>
       <w:r>
-        <w:t>通过json文件的解析和网页数据的</w:t>
+        <w:t>通过json文件的解析</w:t>
       </w:r>
       <w:r>
         <w:rPr>
           <w:rFonts w:hint="eastAsia"/>
         </w:rPr>
+        <w:t>，对照网络监视中显示的</w:t>
+      </w:r>
+      <w:r>
+        <w:t>数据</w:t>
+      </w:r>
+      <w:r>
+        <w:rPr>
+          <w:rFonts w:hint="eastAsia"/>
+        </w:rPr>
         <w:t>结构</w:t>
       </w:r>
       <w:r>
@@ -4241,13 +4271,37 @@
         <w:t>就可以</w:t>
       </w:r>
       <w:r>
-        <w:t>取出我们需要的第一页所有评论。只要获得</w:t>
+        <w:t>取出我们需要的第一页所有评论。</w:t>
+      </w:r>
+    </w:p>
+    <w:p>
+      <w:pPr>
+        <w:pStyle w:val="HTML"/>
+        <w:shd w:val="clear" w:color="auto" w:fill="FFFFFF"/>
+        <w:spacing w:line="360" w:lineRule="auto"/>
+      </w:pPr>
+      <w:r>
+        <w:tab/>
+      </w:r>
+      <w:r>
+        <w:t>只要</w:t>
+      </w:r>
+      <w:proofErr w:type="gramStart"/>
+      <w:r>
+        <w:t>获得</w:t>
       </w:r>
       <w:r>
         <w:rPr>
           <w:rFonts w:hint="eastAsia"/>
         </w:rPr>
-        <w:t>微博id</w:t>
+        <w:t>微博</w:t>
+      </w:r>
+      <w:proofErr w:type="gramEnd"/>
+      <w:r>
+        <w:rPr>
+          <w:rFonts w:hint="eastAsia"/>
+        </w:rPr>
+        <w:t>id</w:t>
       </w:r>
       <w:r>
         <w:t>，就能通过移动端获取</w:t>
@@ -4277,7 +4331,15 @@
         <w:t>转化为了</w:t>
       </w:r>
       <w:r>
-        <w:t>如何获得我们需要的微博id</w:t>
+        <w:t>如何获得我们需要</w:t>
+      </w:r>
+      <w:proofErr w:type="gramStart"/>
+      <w:r>
+        <w:t>的微博</w:t>
+      </w:r>
+      <w:proofErr w:type="gramEnd"/>
+      <w:r>
+        <w:t>id</w:t>
       </w:r>
       <w:r>
         <w:rPr>
@@ -4391,7 +4453,21 @@
         <w:rPr>
           <w:rFonts w:hint="eastAsia"/>
         </w:rPr>
-        <w:t>微博，每条微博有一个对评论页面的引用链接</w:t>
+        <w:t>微博，每条</w:t>
+      </w:r>
+      <w:proofErr w:type="gramStart"/>
+      <w:r>
+        <w:rPr>
+          <w:rFonts w:hint="eastAsia"/>
+        </w:rPr>
+        <w:t>微博有</w:t>
+      </w:r>
+      <w:proofErr w:type="gramEnd"/>
+      <w:r>
+        <w:rPr>
+          <w:rFonts w:hint="eastAsia"/>
+        </w:rPr>
+        <w:t>一个对评论页面的引用链接</w:t>
       </w:r>
       <w:r>
         <w:rPr>
@@ -4962,6 +5038,15 @@
           <w:szCs w:val="23"/>
         </w:rPr>
         <w:br/>
+      </w:r>
+      <w:r>
+        <w:rPr>
+          <w:rFonts w:ascii="Consolas" w:hAnsi="Consolas"/>
+          <w:color w:val="080808"/>
+          <w:sz w:val="23"/>
+          <w:szCs w:val="23"/>
+        </w:rPr>
+        <w:lastRenderedPageBreak/>
         <w:t xml:space="preserve">    </w:t>
       </w:r>
       <w:proofErr w:type="spellStart"/>
@@ -5586,16 +5671,7 @@
         <w:rPr>
           <w:rFonts w:hint="eastAsia"/>
         </w:rPr>
-        <w:t>数进行了拟合，使用了</w:t>
-      </w:r>
-      <w:r>
-        <w:rPr>
-          <w:rFonts w:ascii="Consolas" w:hAnsi="Consolas"/>
-          <w:color w:val="0033B3"/>
-          <w:sz w:val="23"/>
-          <w:szCs w:val="23"/>
-        </w:rPr>
-        <w:t xml:space="preserve">import </w:t>
+        <w:t>数进行拟合，使用了</w:t>
       </w:r>
       <w:proofErr w:type="spellStart"/>
       <w:r>
@@ -5610,23 +5686,30 @@
       <w:proofErr w:type="spellEnd"/>
       <w:r>
         <w:rPr>
+          <w:rFonts w:hint="eastAsia"/>
+        </w:rPr>
+        <w:t>画图以及</w:t>
+      </w:r>
+      <w:proofErr w:type="spellStart"/>
+      <w:r>
+        <w:rPr>
           <w:rFonts w:ascii="Consolas" w:hAnsi="Consolas"/>
           <w:color w:val="080808"/>
           <w:sz w:val="23"/>
           <w:szCs w:val="23"/>
         </w:rPr>
-        <w:t xml:space="preserve"> </w:t>
-      </w:r>
-      <w:r>
-        <w:rPr>
-          <w:rFonts w:ascii="Consolas" w:hAnsi="Consolas"/>
+        <w:t>scipy</w:t>
+      </w:r>
+      <w:proofErr w:type="spellEnd"/>
+      <w:r>
+        <w:rPr>
+          <w:rFonts w:ascii="Consolas" w:hAnsi="Consolas" w:hint="eastAsia"/>
           <w:color w:val="0033B3"/>
           <w:sz w:val="23"/>
           <w:szCs w:val="23"/>
         </w:rPr>
-        <w:t xml:space="preserve">as </w:t>
-      </w:r>
-      <w:proofErr w:type="spellStart"/>
+        <w:t>中的</w:t>
+      </w:r>
       <w:r>
         <w:rPr>
           <w:rFonts w:ascii="Consolas" w:hAnsi="Consolas"/>
@@ -5634,72 +5717,6 @@
           <w:sz w:val="23"/>
           <w:szCs w:val="23"/>
         </w:rPr>
-        <w:t>plt</w:t>
-      </w:r>
-      <w:proofErr w:type="spellEnd"/>
-    </w:p>
-    <w:p>
-      <w:pPr>
-        <w:pStyle w:val="HTML"/>
-        <w:shd w:val="clear" w:color="auto" w:fill="FFFFFF"/>
-        <w:rPr>
-          <w:rFonts w:ascii="Consolas" w:hAnsi="Consolas"/>
-          <w:color w:val="080808"/>
-          <w:sz w:val="23"/>
-          <w:szCs w:val="23"/>
-        </w:rPr>
-      </w:pPr>
-      <w:r>
-        <w:rPr>
-          <w:rFonts w:hint="eastAsia"/>
-        </w:rPr>
-        <w:t>画图以及</w:t>
-      </w:r>
-      <w:r>
-        <w:rPr>
-          <w:rFonts w:ascii="Consolas" w:hAnsi="Consolas"/>
-          <w:color w:val="0033B3"/>
-          <w:sz w:val="23"/>
-          <w:szCs w:val="23"/>
-        </w:rPr>
-        <w:t xml:space="preserve">from </w:t>
-      </w:r>
-      <w:proofErr w:type="spellStart"/>
-      <w:r>
-        <w:rPr>
-          <w:rFonts w:ascii="Consolas" w:hAnsi="Consolas"/>
-          <w:color w:val="080808"/>
-          <w:sz w:val="23"/>
-          <w:szCs w:val="23"/>
-        </w:rPr>
-        <w:t>scipy</w:t>
-      </w:r>
-      <w:proofErr w:type="spellEnd"/>
-      <w:r>
-        <w:rPr>
-          <w:rFonts w:ascii="Consolas" w:hAnsi="Consolas"/>
-          <w:color w:val="080808"/>
-          <w:sz w:val="23"/>
-          <w:szCs w:val="23"/>
-        </w:rPr>
-        <w:t xml:space="preserve"> </w:t>
-      </w:r>
-      <w:r>
-        <w:rPr>
-          <w:rFonts w:ascii="Consolas" w:hAnsi="Consolas"/>
-          <w:color w:val="0033B3"/>
-          <w:sz w:val="23"/>
-          <w:szCs w:val="23"/>
-        </w:rPr>
-        <w:t xml:space="preserve">import </w:t>
-      </w:r>
-      <w:r>
-        <w:rPr>
-          <w:rFonts w:ascii="Consolas" w:hAnsi="Consolas"/>
-          <w:color w:val="080808"/>
-          <w:sz w:val="23"/>
-          <w:szCs w:val="23"/>
-        </w:rPr>
         <w:t>stats</w:t>
       </w:r>
       <w:r>
@@ -5709,7 +5726,25 @@
           <w:sz w:val="23"/>
           <w:szCs w:val="23"/>
         </w:rPr>
-        <w:t>统计库进行正态分布检验，四个阶段的</w:t>
+        <w:t>统计库进行正态分布检验，</w:t>
+      </w:r>
+      <w:r>
+        <w:rPr>
+          <w:rFonts w:ascii="Consolas" w:hAnsi="Consolas" w:hint="eastAsia"/>
+          <w:color w:val="080808"/>
+          <w:sz w:val="23"/>
+          <w:szCs w:val="23"/>
+        </w:rPr>
+        <w:t>结果显示</w:t>
+      </w:r>
+      <w:r>
+        <w:rPr>
+          <w:rFonts w:ascii="Consolas" w:hAnsi="Consolas" w:hint="eastAsia"/>
+          <w:color w:val="080808"/>
+          <w:sz w:val="23"/>
+          <w:szCs w:val="23"/>
+        </w:rPr>
+        <w:t>四个阶段的</w:t>
       </w:r>
       <w:r>
         <w:rPr>
@@ -5820,17 +5855,33 @@
         </w:rPr>
         <w:t>数分布（其他阶段见</w:t>
       </w:r>
-      <w:hyperlink r:id="rId13" w:history="1">
-        <w:r>
-          <w:rPr>
-            <w:rStyle w:val="a7"/>
-            <w:rFonts w:ascii="Consolas" w:hAnsi="Consolas"/>
-            <w:sz w:val="23"/>
-            <w:szCs w:val="23"/>
-          </w:rPr>
-          <w:t>https://github.com/wsfyp/data_science_byFLW/tree/master/fan_code_data/pic</w:t>
-        </w:r>
-      </w:hyperlink>
+      <w:r>
+        <w:fldChar w:fldCharType="begin"/>
+      </w:r>
+      <w:r>
+        <w:instrText xml:space="preserve"> HYPERLINK "https://github.com/wsfyp/data_science_byFLW/tree/master/fan_code_data/pic" </w:instrText>
+      </w:r>
+      <w:r>
+        <w:fldChar w:fldCharType="separate"/>
+      </w:r>
+      <w:r>
+        <w:rPr>
+          <w:rStyle w:val="a7"/>
+          <w:rFonts w:ascii="Consolas" w:hAnsi="Consolas"/>
+          <w:sz w:val="23"/>
+          <w:szCs w:val="23"/>
+        </w:rPr>
+        <w:t>https://github.com/wsfyp/data_science_byFLW/tree/master/fan_code_data/pic</w:t>
+      </w:r>
+      <w:r>
+        <w:rPr>
+          <w:rStyle w:val="a7"/>
+          <w:rFonts w:ascii="Consolas" w:hAnsi="Consolas"/>
+          <w:sz w:val="23"/>
+          <w:szCs w:val="23"/>
+        </w:rPr>
+        <w:fldChar w:fldCharType="end"/>
+      </w:r>
       <w:r>
         <w:rPr>
           <w:rFonts w:ascii="Consolas" w:hAnsi="Consolas" w:hint="eastAsia"/>
@@ -5870,9 +5921,9 @@
           <w:szCs w:val="23"/>
         </w:rPr>
         <w:drawing>
-          <wp:inline distT="0" distB="0" distL="0" distR="0" wp14:anchorId="1C1FF248" wp14:editId="00D7BAAC">
-            <wp:extent cx="6007395" cy="4510928"/>
-            <wp:effectExtent l="0" t="0" r="0" b="4445"/>
+          <wp:inline distT="0" distB="0" distL="0" distR="0" wp14:anchorId="1C1FF248" wp14:editId="5C85A6D7">
+            <wp:extent cx="5689600" cy="3108325"/>
+            <wp:effectExtent l="0" t="0" r="6350" b="0"/>
             <wp:docPr id="24" name="图片 24"/>
             <wp:cNvGraphicFramePr>
               <a:graphicFrameLocks xmlns:a="http://schemas.openxmlformats.org/drawingml/2006/main" noChangeAspect="1"/>
@@ -5887,7 +5938,7 @@
                     </pic:cNvPicPr>
                   </pic:nvPicPr>
                   <pic:blipFill>
-                    <a:blip r:embed="rId14">
+                    <a:blip r:embed="rId13">
                       <a:extLst>
                         <a:ext uri="{28A0092B-C50C-407E-A947-70E740481C1C}">
                           <a14:useLocalDpi xmlns:a14="http://schemas.microsoft.com/office/drawing/2010/main" val="0"/>
@@ -5902,7 +5953,7 @@
                   <pic:spPr bwMode="auto">
                     <a:xfrm>
                       <a:off x="0" y="0"/>
-                      <a:ext cx="6057516" cy="4548563"/>
+                      <a:ext cx="5785349" cy="3160634"/>
                     </a:xfrm>
                     <a:prstGeom prst="rect">
                       <a:avLst/>
@@ -5937,7 +5988,6 @@
           <w:sz w:val="23"/>
           <w:szCs w:val="23"/>
         </w:rPr>
-        <w:lastRenderedPageBreak/>
         <w:tab/>
       </w:r>
       <w:r>
@@ -5976,6 +6026,7 @@
         <w:rPr>
           <w:rFonts w:eastAsia="宋体" w:hint="eastAsia"/>
         </w:rPr>
+        <w:lastRenderedPageBreak/>
         <w:t>提取关键词</w:t>
       </w:r>
       <w:bookmarkEnd w:id="9"/>
@@ -6033,7 +6084,7 @@
         </w:rPr>
         <w:t>（</w:t>
       </w:r>
-      <w:hyperlink r:id="rId15" w:history="1">
+      <w:hyperlink r:id="rId14" w:history="1">
         <w:r>
           <w:rPr>
             <w:rStyle w:val="a7"/>
@@ -6196,7 +6247,31 @@
           <w:sz w:val="24"/>
           <w:szCs w:val="24"/>
         </w:rPr>
-        <w:t>值，以此构造字典。</w:t>
+        <w:t>值，以此构造</w:t>
+      </w:r>
+      <w:r>
+        <w:rPr>
+          <w:rFonts w:ascii="宋体" w:eastAsia="宋体" w:hAnsi="宋体" w:hint="eastAsia"/>
+          <w:sz w:val="24"/>
+          <w:szCs w:val="24"/>
+        </w:rPr>
+        <w:t>I</w:t>
+      </w:r>
+      <w:r>
+        <w:rPr>
+          <w:rFonts w:ascii="宋体" w:eastAsia="宋体" w:hAnsi="宋体"/>
+          <w:sz w:val="24"/>
+          <w:szCs w:val="24"/>
+        </w:rPr>
+        <w:t>DF</w:t>
+      </w:r>
+      <w:r>
+        <w:rPr>
+          <w:rFonts w:ascii="宋体" w:eastAsia="宋体" w:hAnsi="宋体" w:hint="eastAsia"/>
+          <w:sz w:val="24"/>
+          <w:szCs w:val="24"/>
+        </w:rPr>
+        <w:t>字典。</w:t>
       </w:r>
       <w:r>
         <w:rPr>
@@ -6224,7 +6299,23 @@
           <w:sz w:val="24"/>
           <w:szCs w:val="24"/>
         </w:rPr>
-        <w:t>：计算每个词再句子中的出现频率，与I</w:t>
+        <w:t>：计算每个词</w:t>
+      </w:r>
+      <w:r>
+        <w:rPr>
+          <w:rFonts w:ascii="宋体" w:eastAsia="宋体" w:hAnsi="宋体" w:hint="eastAsia"/>
+          <w:sz w:val="24"/>
+          <w:szCs w:val="24"/>
+        </w:rPr>
+        <w:t>在</w:t>
+      </w:r>
+      <w:r>
+        <w:rPr>
+          <w:rFonts w:ascii="宋体" w:eastAsia="宋体" w:hAnsi="宋体" w:hint="eastAsia"/>
+          <w:sz w:val="24"/>
+          <w:szCs w:val="24"/>
+        </w:rPr>
+        <w:t>句子中的出现频率，与I</w:t>
       </w:r>
       <w:r>
         <w:rPr>
@@ -6281,6 +6372,40 @@
           <w:szCs w:val="24"/>
         </w:rPr>
         <w:t>就被映射到一种心态。</w:t>
+      </w:r>
+      <w:r>
+        <w:rPr>
+          <w:rFonts w:ascii="宋体" w:eastAsia="宋体" w:hAnsi="宋体" w:hint="eastAsia"/>
+          <w:sz w:val="24"/>
+          <w:szCs w:val="24"/>
+        </w:rPr>
+        <w:t>注意：此处参与排序的字段包括非</w:t>
+      </w:r>
+      <w:proofErr w:type="gramStart"/>
+      <w:r>
+        <w:rPr>
+          <w:rFonts w:ascii="宋体" w:eastAsia="宋体" w:hAnsi="宋体" w:hint="eastAsia"/>
+          <w:sz w:val="24"/>
+          <w:szCs w:val="24"/>
+        </w:rPr>
+        <w:t>心态词于符号</w:t>
+      </w:r>
+      <w:proofErr w:type="gramEnd"/>
+      <w:r>
+        <w:rPr>
+          <w:rFonts w:ascii="宋体" w:eastAsia="宋体" w:hAnsi="宋体" w:hint="eastAsia"/>
+          <w:sz w:val="24"/>
+          <w:szCs w:val="24"/>
+        </w:rPr>
+        <w:t>，但是在后续与心态词典的映射过程中，</w:t>
+      </w:r>
+      <w:r>
+        <w:rPr>
+          <w:rFonts w:ascii="宋体" w:eastAsia="宋体" w:hAnsi="宋体" w:hint="eastAsia"/>
+          <w:sz w:val="24"/>
+          <w:szCs w:val="24"/>
+        </w:rPr>
+        <w:t>这些词都会被过滤，不会影响心态关键词的选取。</w:t>
       </w:r>
     </w:p>
     <w:p>
@@ -6337,7 +6462,39 @@
           <w:sz w:val="24"/>
           <w:szCs w:val="24"/>
         </w:rPr>
-        <w:t>构建一个心态字典，按键值将不同的情感心态词（key）映射到心态词（value），要求心态词要足够的全面，映射心态要足够地准确。我们使用了大连理工大学的中文情感词汇本体库，</w:t>
+        <w:t>构建一个心态字典，按键值</w:t>
+      </w:r>
+      <w:r>
+        <w:rPr>
+          <w:rFonts w:ascii="宋体" w:eastAsia="宋体" w:hAnsi="宋体" w:hint="eastAsia"/>
+          <w:sz w:val="24"/>
+          <w:szCs w:val="24"/>
+        </w:rPr>
+        <w:t>对</w:t>
+      </w:r>
+      <w:r>
+        <w:rPr>
+          <w:rFonts w:ascii="宋体" w:eastAsia="宋体" w:hAnsi="宋体" w:hint="eastAsia"/>
+          <w:sz w:val="24"/>
+          <w:szCs w:val="24"/>
+        </w:rPr>
+        <w:t>将不同的情感心态词（key）映射到心态词（value），要求心态词要足够的全面，映射</w:t>
+      </w:r>
+      <w:r>
+        <w:rPr>
+          <w:rFonts w:ascii="宋体" w:eastAsia="宋体" w:hAnsi="宋体" w:hint="eastAsia"/>
+          <w:sz w:val="24"/>
+          <w:szCs w:val="24"/>
+        </w:rPr>
+        <w:t>关系</w:t>
+      </w:r>
+      <w:r>
+        <w:rPr>
+          <w:rFonts w:ascii="宋体" w:eastAsia="宋体" w:hAnsi="宋体" w:hint="eastAsia"/>
+          <w:sz w:val="24"/>
+          <w:szCs w:val="24"/>
+        </w:rPr>
+        <w:t>要足够地准确。我们使用大连理工大学的中文情感词汇本体库，</w:t>
       </w:r>
       <w:r>
         <w:rPr>
@@ -6457,7 +6614,23 @@
           <w:sz w:val="24"/>
           <w:szCs w:val="24"/>
         </w:rPr>
-        <w:t>读取txt文件的情感库，通过正则匹配的方法取出每一组的心态词和对应的心态，构造一个心态词与5大心态的对应字典，并将其存储为json文件便于心态词典映射。结果为</w:t>
+        <w:t>读取txt文件的情感库，通过正则匹配的方法取出每一组的心态词和对应的心态</w:t>
+      </w:r>
+      <w:r>
+        <w:rPr>
+          <w:rFonts w:ascii="宋体" w:eastAsia="宋体" w:hAnsi="宋体" w:hint="eastAsia"/>
+          <w:sz w:val="24"/>
+          <w:szCs w:val="24"/>
+        </w:rPr>
+        <w:t>（词汇库中以id映射情感）</w:t>
+      </w:r>
+      <w:r>
+        <w:rPr>
+          <w:rFonts w:ascii="宋体" w:eastAsia="宋体" w:hAnsi="宋体" w:hint="eastAsia"/>
+          <w:sz w:val="24"/>
+          <w:szCs w:val="24"/>
+        </w:rPr>
+        <w:t>，构造一个心态词与5大心态的对应字典，并将其存储为json文件便于心态词典映射。结果为</w:t>
       </w:r>
       <w:proofErr w:type="spellStart"/>
       <w:r>
@@ -6945,6 +7118,16 @@
           <w:szCs w:val="23"/>
         </w:rPr>
         <w:br/>
+      </w:r>
+      <w:r>
+        <w:rPr>
+          <w:b/>
+          <w:bCs/>
+          <w:color w:val="008080"/>
+          <w:sz w:val="23"/>
+          <w:szCs w:val="23"/>
+        </w:rPr>
+        <w:lastRenderedPageBreak/>
         <w:t xml:space="preserve">    </w:t>
       </w:r>
       <w:r>
@@ -7038,6 +7221,181 @@
           <w:szCs w:val="23"/>
         </w:rPr>
         <w:br/>
+        <w:t xml:space="preserve">        </w:t>
+      </w:r>
+      <w:r>
+        <w:rPr>
+          <w:color w:val="0033B3"/>
+          <w:sz w:val="23"/>
+          <w:szCs w:val="23"/>
+        </w:rPr>
+        <w:t xml:space="preserve">return </w:t>
+      </w:r>
+      <w:r>
+        <w:rPr>
+          <w:b/>
+          <w:bCs/>
+          <w:color w:val="008080"/>
+          <w:sz w:val="23"/>
+          <w:szCs w:val="23"/>
+        </w:rPr>
+        <w:t>'</w:t>
+      </w:r>
+      <w:r>
+        <w:rPr>
+          <w:rFonts w:hint="eastAsia"/>
+          <w:b/>
+          <w:bCs/>
+          <w:color w:val="008080"/>
+          <w:sz w:val="23"/>
+          <w:szCs w:val="23"/>
+        </w:rPr>
+        <w:t>愤怒</w:t>
+      </w:r>
+      <w:r>
+        <w:rPr>
+          <w:b/>
+          <w:bCs/>
+          <w:color w:val="008080"/>
+          <w:sz w:val="23"/>
+          <w:szCs w:val="23"/>
+        </w:rPr>
+        <w:t>'</w:t>
+      </w:r>
+      <w:r>
+        <w:rPr>
+          <w:b/>
+          <w:bCs/>
+          <w:color w:val="008080"/>
+          <w:sz w:val="23"/>
+          <w:szCs w:val="23"/>
+        </w:rPr>
+        <w:br/>
+        <w:t xml:space="preserve">    </w:t>
+      </w:r>
+      <w:r>
+        <w:rPr>
+          <w:color w:val="0033B3"/>
+          <w:sz w:val="23"/>
+          <w:szCs w:val="23"/>
+        </w:rPr>
+        <w:t xml:space="preserve">if </w:t>
+      </w:r>
+      <w:proofErr w:type="spellStart"/>
+      <w:r>
+        <w:rPr>
+          <w:color w:val="080808"/>
+          <w:sz w:val="23"/>
+          <w:szCs w:val="23"/>
+        </w:rPr>
+        <w:t>psy_id</w:t>
+      </w:r>
+      <w:proofErr w:type="spellEnd"/>
+      <w:r>
+        <w:rPr>
+          <w:color w:val="080808"/>
+          <w:sz w:val="23"/>
+          <w:szCs w:val="23"/>
+        </w:rPr>
+        <w:t xml:space="preserve"> </w:t>
+      </w:r>
+      <w:r>
+        <w:rPr>
+          <w:color w:val="0033B3"/>
+          <w:sz w:val="23"/>
+          <w:szCs w:val="23"/>
+        </w:rPr>
+        <w:t xml:space="preserve">in </w:t>
+      </w:r>
+      <w:r>
+        <w:rPr>
+          <w:color w:val="080808"/>
+          <w:sz w:val="23"/>
+          <w:szCs w:val="23"/>
+        </w:rPr>
+        <w:t>[</w:t>
+      </w:r>
+      <w:r>
+        <w:rPr>
+          <w:b/>
+          <w:bCs/>
+          <w:color w:val="008080"/>
+          <w:sz w:val="23"/>
+          <w:szCs w:val="23"/>
+        </w:rPr>
+        <w:t>'NB'</w:t>
+      </w:r>
+      <w:r>
+        <w:rPr>
+          <w:color w:val="080808"/>
+          <w:sz w:val="23"/>
+          <w:szCs w:val="23"/>
+        </w:rPr>
+        <w:t>,</w:t>
+      </w:r>
+      <w:r>
+        <w:rPr>
+          <w:b/>
+          <w:bCs/>
+          <w:color w:val="008080"/>
+          <w:sz w:val="23"/>
+          <w:szCs w:val="23"/>
+        </w:rPr>
+        <w:t>'NJ'</w:t>
+      </w:r>
+      <w:r>
+        <w:rPr>
+          <w:color w:val="080808"/>
+          <w:sz w:val="23"/>
+          <w:szCs w:val="23"/>
+        </w:rPr>
+        <w:t>,</w:t>
+      </w:r>
+      <w:r>
+        <w:rPr>
+          <w:b/>
+          <w:bCs/>
+          <w:color w:val="008080"/>
+          <w:sz w:val="23"/>
+          <w:szCs w:val="23"/>
+        </w:rPr>
+        <w:t>'NH'</w:t>
+      </w:r>
+      <w:r>
+        <w:rPr>
+          <w:color w:val="080808"/>
+          <w:sz w:val="23"/>
+          <w:szCs w:val="23"/>
+        </w:rPr>
+        <w:t>,</w:t>
+      </w:r>
+      <w:r>
+        <w:rPr>
+          <w:b/>
+          <w:bCs/>
+          <w:color w:val="008080"/>
+          <w:sz w:val="23"/>
+          <w:szCs w:val="23"/>
+        </w:rPr>
+        <w:t>'PF'</w:t>
+      </w:r>
+      <w:r>
+        <w:rPr>
+          <w:color w:val="080808"/>
+          <w:sz w:val="23"/>
+          <w:szCs w:val="23"/>
+        </w:rPr>
+        <w:t>]:</w:t>
+      </w:r>
+      <w:r>
+        <w:rPr>
+          <w:i/>
+          <w:iCs/>
+          <w:color w:val="8C8C8C"/>
+          <w:sz w:val="23"/>
+          <w:szCs w:val="23"/>
+        </w:rPr>
+        <w:t>#</w:t>
       </w:r>
       <w:r>
         <w:rPr>
@@ -7048,7 +7406,18 @@
           <w:sz w:val="23"/>
           <w:szCs w:val="23"/>
         </w:rPr>
-        <w:lastRenderedPageBreak/>
+        <w:t>悲伤 失望 愧疚 思</w:t>
+      </w:r>
+      <w:r>
+        <w:rPr>
+          <w:rFonts w:hint="eastAsia"/>
+          <w:i/>
+          <w:iCs/>
+          <w:color w:val="8C8C8C"/>
+          <w:sz w:val="23"/>
+          <w:szCs w:val="23"/>
+        </w:rPr>
+        <w:br/>
         <w:t xml:space="preserve">        </w:t>
       </w:r>
       <w:r>
@@ -7078,7 +7447,7 @@
           <w:sz w:val="23"/>
           <w:szCs w:val="23"/>
         </w:rPr>
-        <w:t>愤怒</w:t>
+        <w:t>伤感</w:t>
       </w:r>
       <w:r>
         <w:rPr>
@@ -7151,7 +7520,7 @@
           <w:sz w:val="23"/>
           <w:szCs w:val="23"/>
         </w:rPr>
-        <w:t>'NB'</w:t>
+        <w:t>'NI'</w:t>
       </w:r>
       <w:r>
         <w:rPr>
@@ -7169,7 +7538,7 @@
           <w:sz w:val="23"/>
           <w:szCs w:val="23"/>
         </w:rPr>
-        <w:t>'NJ'</w:t>
+        <w:t>'NC'</w:t>
       </w:r>
       <w:r>
         <w:rPr>
@@ -7187,25 +7556,7 @@
           <w:sz w:val="23"/>
           <w:szCs w:val="23"/>
         </w:rPr>
-        <w:t>'NH'</w:t>
-      </w:r>
-      <w:r>
-        <w:rPr>
-          <w:color w:val="080808"/>
-          <w:sz w:val="23"/>
-          <w:szCs w:val="23"/>
-        </w:rPr>
-        <w:t>,</w:t>
-      </w:r>
-      <w:r>
-        <w:rPr>
-          <w:b/>
-          <w:bCs/>
-          <w:color w:val="008080"/>
-          <w:sz w:val="23"/>
-          <w:szCs w:val="23"/>
-        </w:rPr>
-        <w:t>'PF'</w:t>
+        <w:t>'NG'</w:t>
       </w:r>
       <w:r>
         <w:rPr>
@@ -7234,7 +7585,7 @@
           <w:sz w:val="23"/>
           <w:szCs w:val="23"/>
         </w:rPr>
-        <w:t>悲伤 失望 愧疚 思</w:t>
+        <w:t>慌 恐惧 羞</w:t>
       </w:r>
       <w:r>
         <w:rPr>
@@ -7275,7 +7626,7 @@
           <w:sz w:val="23"/>
           <w:szCs w:val="23"/>
         </w:rPr>
-        <w:t>伤感</w:t>
+        <w:t>焦虑</w:t>
       </w:r>
       <w:r>
         <w:rPr>
@@ -7348,7 +7699,7 @@
           <w:sz w:val="23"/>
           <w:szCs w:val="23"/>
         </w:rPr>
-        <w:t>'NI'</w:t>
+        <w:t>'NE'</w:t>
       </w:r>
       <w:r>
         <w:rPr>
@@ -7366,7 +7717,7 @@
           <w:sz w:val="23"/>
           <w:szCs w:val="23"/>
         </w:rPr>
-        <w:t>'NC'</w:t>
+        <w:t>'ND'</w:t>
       </w:r>
       <w:r>
         <w:rPr>
@@ -7384,7 +7735,43 @@
           <w:sz w:val="23"/>
           <w:szCs w:val="23"/>
         </w:rPr>
-        <w:t>'NG'</w:t>
+        <w:t>'NN'</w:t>
+      </w:r>
+      <w:r>
+        <w:rPr>
+          <w:color w:val="080808"/>
+          <w:sz w:val="23"/>
+          <w:szCs w:val="23"/>
+        </w:rPr>
+        <w:t>,</w:t>
+      </w:r>
+      <w:r>
+        <w:rPr>
+          <w:b/>
+          <w:bCs/>
+          <w:color w:val="008080"/>
+          <w:sz w:val="23"/>
+          <w:szCs w:val="23"/>
+        </w:rPr>
+        <w:t>'NK'</w:t>
+      </w:r>
+      <w:r>
+        <w:rPr>
+          <w:color w:val="080808"/>
+          <w:sz w:val="23"/>
+          <w:szCs w:val="23"/>
+        </w:rPr>
+        <w:t>,</w:t>
+      </w:r>
+      <w:r>
+        <w:rPr>
+          <w:b/>
+          <w:bCs/>
+          <w:color w:val="008080"/>
+          <w:sz w:val="23"/>
+          <w:szCs w:val="23"/>
+        </w:rPr>
+        <w:t>'NL'</w:t>
       </w:r>
       <w:r>
         <w:rPr>
@@ -7413,7 +7800,7 @@
           <w:sz w:val="23"/>
           <w:szCs w:val="23"/>
         </w:rPr>
-        <w:t>慌 恐惧 羞</w:t>
+        <w:t>烦闷 憎恶 贬责 妒忌 怀疑</w:t>
       </w:r>
       <w:r>
         <w:rPr>
@@ -7454,7 +7841,7 @@
           <w:sz w:val="23"/>
           <w:szCs w:val="23"/>
         </w:rPr>
-        <w:t>焦虑</w:t>
+        <w:t>厌恶</w:t>
       </w:r>
       <w:r>
         <w:rPr>
@@ -7527,79 +7914,7 @@
           <w:sz w:val="23"/>
           <w:szCs w:val="23"/>
         </w:rPr>
-        <w:t>'NE'</w:t>
-      </w:r>
-      <w:r>
-        <w:rPr>
-          <w:color w:val="080808"/>
-          <w:sz w:val="23"/>
-          <w:szCs w:val="23"/>
-        </w:rPr>
-        <w:t>,</w:t>
-      </w:r>
-      <w:r>
-        <w:rPr>
-          <w:b/>
-          <w:bCs/>
-          <w:color w:val="008080"/>
-          <w:sz w:val="23"/>
-          <w:szCs w:val="23"/>
-        </w:rPr>
-        <w:t>'ND'</w:t>
-      </w:r>
-      <w:r>
-        <w:rPr>
-          <w:color w:val="080808"/>
-          <w:sz w:val="23"/>
-          <w:szCs w:val="23"/>
-        </w:rPr>
-        <w:t>,</w:t>
-      </w:r>
-      <w:r>
-        <w:rPr>
-          <w:b/>
-          <w:bCs/>
-          <w:color w:val="008080"/>
-          <w:sz w:val="23"/>
-          <w:szCs w:val="23"/>
-        </w:rPr>
-        <w:t>'NN'</w:t>
-      </w:r>
-      <w:r>
-        <w:rPr>
-          <w:color w:val="080808"/>
-          <w:sz w:val="23"/>
-          <w:szCs w:val="23"/>
-        </w:rPr>
-        <w:t>,</w:t>
-      </w:r>
-      <w:r>
-        <w:rPr>
-          <w:b/>
-          <w:bCs/>
-          <w:color w:val="008080"/>
-          <w:sz w:val="23"/>
-          <w:szCs w:val="23"/>
-        </w:rPr>
-        <w:t>'NK'</w:t>
-      </w:r>
-      <w:r>
-        <w:rPr>
-          <w:color w:val="080808"/>
-          <w:sz w:val="23"/>
-          <w:szCs w:val="23"/>
-        </w:rPr>
-        <w:t>,</w:t>
-      </w:r>
-      <w:r>
-        <w:rPr>
-          <w:b/>
-          <w:bCs/>
-          <w:color w:val="008080"/>
-          <w:sz w:val="23"/>
-          <w:szCs w:val="23"/>
-        </w:rPr>
-        <w:t>'NL'</w:t>
+        <w:t>'PC'</w:t>
       </w:r>
       <w:r>
         <w:rPr>
@@ -7628,7 +7943,7 @@
           <w:sz w:val="23"/>
           <w:szCs w:val="23"/>
         </w:rPr>
-        <w:t>烦闷 憎恶 贬责 妒忌 怀疑</w:t>
+        <w:t>惊奇</w:t>
       </w:r>
       <w:r>
         <w:rPr>
@@ -7669,7 +7984,7 @@
           <w:sz w:val="23"/>
           <w:szCs w:val="23"/>
         </w:rPr>
-        <w:t>厌恶</w:t>
+        <w:t>惊奇</w:t>
       </w:r>
       <w:r>
         <w:rPr>
@@ -7691,99 +8006,6 @@
         </w:rPr>
         <w:br/>
         <w:t xml:space="preserve">    </w:t>
-      </w:r>
-      <w:r>
-        <w:rPr>
-          <w:color w:val="0033B3"/>
-          <w:sz w:val="23"/>
-          <w:szCs w:val="23"/>
-        </w:rPr>
-        <w:t xml:space="preserve">if </w:t>
-      </w:r>
-      <w:proofErr w:type="spellStart"/>
-      <w:r>
-        <w:rPr>
-          <w:color w:val="080808"/>
-          <w:sz w:val="23"/>
-          <w:szCs w:val="23"/>
-        </w:rPr>
-        <w:t>psy_id</w:t>
-      </w:r>
-      <w:proofErr w:type="spellEnd"/>
-      <w:r>
-        <w:rPr>
-          <w:color w:val="080808"/>
-          <w:sz w:val="23"/>
-          <w:szCs w:val="23"/>
-        </w:rPr>
-        <w:t xml:space="preserve"> </w:t>
-      </w:r>
-      <w:r>
-        <w:rPr>
-          <w:color w:val="0033B3"/>
-          <w:sz w:val="23"/>
-          <w:szCs w:val="23"/>
-        </w:rPr>
-        <w:t xml:space="preserve">in </w:t>
-      </w:r>
-      <w:r>
-        <w:rPr>
-          <w:color w:val="080808"/>
-          <w:sz w:val="23"/>
-          <w:szCs w:val="23"/>
-        </w:rPr>
-        <w:t>[</w:t>
-      </w:r>
-      <w:r>
-        <w:rPr>
-          <w:b/>
-          <w:bCs/>
-          <w:color w:val="008080"/>
-          <w:sz w:val="23"/>
-          <w:szCs w:val="23"/>
-        </w:rPr>
-        <w:t>'PC'</w:t>
-      </w:r>
-      <w:r>
-        <w:rPr>
-          <w:color w:val="080808"/>
-          <w:sz w:val="23"/>
-          <w:szCs w:val="23"/>
-        </w:rPr>
-        <w:t>]:</w:t>
-      </w:r>
-      <w:r>
-        <w:rPr>
-          <w:i/>
-          <w:iCs/>
-          <w:color w:val="8C8C8C"/>
-          <w:sz w:val="23"/>
-          <w:szCs w:val="23"/>
-        </w:rPr>
-        <w:t>#</w:t>
-      </w:r>
-      <w:r>
-        <w:rPr>
-          <w:rFonts w:hint="eastAsia"/>
-          <w:i/>
-          <w:iCs/>
-          <w:color w:val="8C8C8C"/>
-          <w:sz w:val="23"/>
-          <w:szCs w:val="23"/>
-        </w:rPr>
-        <w:t>惊奇</w:t>
-      </w:r>
-      <w:r>
-        <w:rPr>
-          <w:rFonts w:hint="eastAsia"/>
-          <w:i/>
-          <w:iCs/>
-          <w:color w:val="8C8C8C"/>
-          <w:sz w:val="23"/>
-          <w:szCs w:val="23"/>
-        </w:rPr>
-        <w:br/>
-        <w:t xml:space="preserve">        </w:t>
       </w:r>
       <w:r>
         <w:rPr>
@@ -7812,7 +8034,7 @@
           <w:sz w:val="23"/>
           <w:szCs w:val="23"/>
         </w:rPr>
-        <w:t>惊奇</w:t>
+        <w:t>异常</w:t>
       </w:r>
       <w:r>
         <w:rPr>
@@ -7824,64 +8046,6 @@
         </w:rPr>
         <w:t>'</w:t>
       </w:r>
-      <w:r>
-        <w:rPr>
-          <w:b/>
-          <w:bCs/>
-          <w:color w:val="008080"/>
-          <w:sz w:val="23"/>
-          <w:szCs w:val="23"/>
-        </w:rPr>
-        <w:br/>
-        <w:t xml:space="preserve">    </w:t>
-      </w:r>
-      <w:r>
-        <w:rPr>
-          <w:color w:val="0033B3"/>
-          <w:sz w:val="23"/>
-          <w:szCs w:val="23"/>
-        </w:rPr>
-        <w:t xml:space="preserve">return </w:t>
-      </w:r>
-      <w:r>
-        <w:rPr>
-          <w:b/>
-          <w:bCs/>
-          <w:color w:val="008080"/>
-          <w:sz w:val="23"/>
-          <w:szCs w:val="23"/>
-        </w:rPr>
-        <w:t>'</w:t>
-      </w:r>
-      <w:r>
-        <w:rPr>
-          <w:rFonts w:hint="eastAsia"/>
-          <w:b/>
-          <w:bCs/>
-          <w:color w:val="008080"/>
-          <w:sz w:val="23"/>
-          <w:szCs w:val="23"/>
-        </w:rPr>
-        <w:t>异常</w:t>
-      </w:r>
-      <w:r>
-        <w:rPr>
-          <w:b/>
-          <w:bCs/>
-          <w:color w:val="008080"/>
-          <w:sz w:val="23"/>
-          <w:szCs w:val="23"/>
-        </w:rPr>
-        <w:t>'</w:t>
-      </w:r>
-    </w:p>
-    <w:p>
-      <w:pPr>
-        <w:spacing w:line="360" w:lineRule="auto"/>
-        <w:rPr>
-          <w:rFonts w:ascii="宋体" w:eastAsia="宋体" w:hAnsi="宋体"/>
-        </w:rPr>
-      </w:pPr>
     </w:p>
     <w:p>
       <w:pPr>
@@ -7959,7 +8123,49 @@
           <w:sz w:val="24"/>
           <w:szCs w:val="24"/>
         </w:rPr>
-        <w:t>关键词数据，将每一句评论中的关键词通过心态字典映射到对应的心态，按此方式便利每一条评论的已排序T</w:t>
+        <w:t>关键词数据，将每一句评论中的关键词通过心态字典映射到对应的心态，按此方式</w:t>
+      </w:r>
+      <w:proofErr w:type="gramStart"/>
+      <w:r>
+        <w:rPr>
+          <w:rFonts w:ascii="宋体" w:eastAsia="宋体" w:hAnsi="宋体" w:hint="eastAsia"/>
+          <w:sz w:val="24"/>
+          <w:szCs w:val="24"/>
+        </w:rPr>
+        <w:t>遍历</w:t>
+      </w:r>
+      <w:r>
+        <w:rPr>
+          <w:rFonts w:ascii="宋体" w:eastAsia="宋体" w:hAnsi="宋体" w:hint="eastAsia"/>
+          <w:sz w:val="24"/>
+          <w:szCs w:val="24"/>
+        </w:rPr>
+        <w:t>每</w:t>
+      </w:r>
+      <w:proofErr w:type="gramEnd"/>
+      <w:r>
+        <w:rPr>
+          <w:rFonts w:ascii="宋体" w:eastAsia="宋体" w:hAnsi="宋体" w:hint="eastAsia"/>
+          <w:sz w:val="24"/>
+          <w:szCs w:val="24"/>
+        </w:rPr>
+        <w:t>一条评论</w:t>
+      </w:r>
+      <w:r>
+        <w:rPr>
+          <w:rFonts w:ascii="宋体" w:eastAsia="宋体" w:hAnsi="宋体" w:hint="eastAsia"/>
+          <w:sz w:val="24"/>
+          <w:szCs w:val="24"/>
+        </w:rPr>
+        <w:t>或新闻</w:t>
+      </w:r>
+      <w:r>
+        <w:rPr>
+          <w:rFonts w:ascii="宋体" w:eastAsia="宋体" w:hAnsi="宋体" w:hint="eastAsia"/>
+          <w:sz w:val="24"/>
+          <w:szCs w:val="24"/>
+        </w:rPr>
+        <w:t>的已排序T</w:t>
       </w:r>
       <w:r>
         <w:rPr>
@@ -8282,7 +8488,7 @@
         </w:rPr>
         <w:t>排序，见</w:t>
       </w:r>
-      <w:hyperlink r:id="rId16" w:history="1">
+      <w:hyperlink r:id="rId15" w:history="1">
         <w:r>
           <w:rPr>
             <w:rStyle w:val="a7"/>
@@ -8429,26 +8635,42 @@
         </w:rPr>
         <w:t>见：</w:t>
       </w:r>
-      <w:hyperlink w:anchor="_第三部分_数据分析" w:history="1">
-        <w:r>
-          <w:rPr>
-            <w:rStyle w:val="a7"/>
-            <w:rFonts w:ascii="宋体" w:eastAsia="宋体" w:hAnsi="宋体" w:hint="eastAsia"/>
-            <w:sz w:val="24"/>
-            <w:szCs w:val="24"/>
-          </w:rPr>
-          <w:t xml:space="preserve">第三部分 </w:t>
-        </w:r>
-        <w:r>
-          <w:rPr>
-            <w:rStyle w:val="a7"/>
-            <w:rFonts w:ascii="宋体" w:eastAsia="宋体" w:hAnsi="宋体"/>
-            <w:sz w:val="24"/>
-            <w:szCs w:val="24"/>
-          </w:rPr>
-          <w:t>数据分析</w:t>
-        </w:r>
-      </w:hyperlink>
+      <w:r>
+        <w:fldChar w:fldCharType="begin"/>
+      </w:r>
+      <w:r>
+        <w:instrText xml:space="preserve"> HYPERLINK \l "_第三部分_数据分析" </w:instrText>
+      </w:r>
+      <w:r>
+        <w:fldChar w:fldCharType="separate"/>
+      </w:r>
+      <w:r>
+        <w:rPr>
+          <w:rStyle w:val="a7"/>
+          <w:rFonts w:ascii="宋体" w:eastAsia="宋体" w:hAnsi="宋体" w:hint="eastAsia"/>
+          <w:sz w:val="24"/>
+          <w:szCs w:val="24"/>
+        </w:rPr>
+        <w:t xml:space="preserve">第三部分 </w:t>
+      </w:r>
+      <w:r>
+        <w:rPr>
+          <w:rStyle w:val="a7"/>
+          <w:rFonts w:ascii="宋体" w:eastAsia="宋体" w:hAnsi="宋体"/>
+          <w:sz w:val="24"/>
+          <w:szCs w:val="24"/>
+        </w:rPr>
+        <w:t>数据分析</w:t>
+      </w:r>
+      <w:r>
+        <w:rPr>
+          <w:rStyle w:val="a7"/>
+          <w:rFonts w:ascii="宋体" w:eastAsia="宋体" w:hAnsi="宋体"/>
+          <w:sz w:val="24"/>
+          <w:szCs w:val="24"/>
+        </w:rPr>
+        <w:fldChar w:fldCharType="end"/>
+      </w:r>
       <w:r>
         <w:rPr>
           <w:rStyle w:val="a7"/>
@@ -8561,7 +8783,7 @@
         </w:rPr>
         <w:t>其他阶段和形式的词云图：</w:t>
       </w:r>
-      <w:hyperlink r:id="rId17" w:history="1">
+      <w:hyperlink r:id="rId16" w:history="1">
         <w:r>
           <w:rPr>
             <w:rStyle w:val="a7"/>
@@ -8748,9 +8970,9 @@
           <w:szCs w:val="24"/>
         </w:rPr>
         <w:drawing>
-          <wp:inline distT="0" distB="0" distL="0" distR="0" wp14:anchorId="547DB87D" wp14:editId="5534E474">
-            <wp:extent cx="3051486" cy="1717482"/>
-            <wp:effectExtent l="0" t="0" r="0" b="0"/>
+          <wp:inline distT="0" distB="0" distL="0" distR="0" wp14:anchorId="547DB87D" wp14:editId="53BEECE4">
+            <wp:extent cx="2816735" cy="1585356"/>
+            <wp:effectExtent l="0" t="0" r="3175" b="0"/>
             <wp:docPr id="6" name="图片 6"/>
             <wp:cNvGraphicFramePr>
               <a:graphicFrameLocks xmlns:a="http://schemas.openxmlformats.org/drawingml/2006/main" noChangeAspect="1"/>
@@ -8765,7 +8987,7 @@
                     </pic:cNvPicPr>
                   </pic:nvPicPr>
                   <pic:blipFill>
-                    <a:blip r:embed="rId18" cstate="print">
+                    <a:blip r:embed="rId17" cstate="print">
                       <a:extLst>
                         <a:ext uri="{28A0092B-C50C-407E-A947-70E740481C1C}">
                           <a14:useLocalDpi xmlns:a14="http://schemas.microsoft.com/office/drawing/2010/main" val="0"/>
@@ -8780,7 +9002,7 @@
                   <pic:spPr bwMode="auto">
                     <a:xfrm>
                       <a:off x="0" y="0"/>
-                      <a:ext cx="3091083" cy="1739769"/>
+                      <a:ext cx="2883889" cy="1623152"/>
                     </a:xfrm>
                     <a:prstGeom prst="rect">
                       <a:avLst/>
@@ -8837,7 +9059,7 @@
                     </pic:cNvPicPr>
                   </pic:nvPicPr>
                   <pic:blipFill>
-                    <a:blip r:embed="rId19" cstate="print">
+                    <a:blip r:embed="rId18" cstate="print">
                       <a:extLst>
                         <a:ext uri="{28A0092B-C50C-407E-A947-70E740481C1C}">
                           <a14:useLocalDpi xmlns:a14="http://schemas.microsoft.com/office/drawing/2010/main" val="0"/>
@@ -9008,9 +9230,9 @@
           <w:szCs w:val="24"/>
         </w:rPr>
         <w:drawing>
-          <wp:inline distT="0" distB="0" distL="0" distR="0" wp14:anchorId="015B60EE" wp14:editId="29A2309A">
-            <wp:extent cx="2814761" cy="1584245"/>
-            <wp:effectExtent l="0" t="0" r="5080" b="0"/>
+          <wp:inline distT="0" distB="0" distL="0" distR="0" wp14:anchorId="015B60EE" wp14:editId="6825C633">
+            <wp:extent cx="2922230" cy="1644733"/>
+            <wp:effectExtent l="0" t="0" r="0" b="0"/>
             <wp:docPr id="18" name="图片 18"/>
             <wp:cNvGraphicFramePr>
               <a:graphicFrameLocks xmlns:a="http://schemas.openxmlformats.org/drawingml/2006/main" noChangeAspect="1"/>
@@ -9020,6 +9242,78 @@
                 <pic:pic xmlns:pic="http://schemas.openxmlformats.org/drawingml/2006/picture">
                   <pic:nvPicPr>
                     <pic:cNvPr id="0" name="Picture 3"/>
+                    <pic:cNvPicPr>
+                      <a:picLocks noChangeAspect="1" noChangeArrowheads="1"/>
+                    </pic:cNvPicPr>
+                  </pic:nvPicPr>
+                  <pic:blipFill>
+                    <a:blip r:embed="rId19" cstate="print">
+                      <a:extLst>
+                        <a:ext uri="{28A0092B-C50C-407E-A947-70E740481C1C}">
+                          <a14:useLocalDpi xmlns:a14="http://schemas.microsoft.com/office/drawing/2010/main" val="0"/>
+                        </a:ext>
+                      </a:extLst>
+                    </a:blip>
+                    <a:srcRect/>
+                    <a:stretch>
+                      <a:fillRect/>
+                    </a:stretch>
+                  </pic:blipFill>
+                  <pic:spPr bwMode="auto">
+                    <a:xfrm>
+                      <a:off x="0" y="0"/>
+                      <a:ext cx="2939661" cy="1654544"/>
+                    </a:xfrm>
+                    <a:prstGeom prst="rect">
+                      <a:avLst/>
+                    </a:prstGeom>
+                    <a:noFill/>
+                    <a:ln>
+                      <a:noFill/>
+                    </a:ln>
+                  </pic:spPr>
+                </pic:pic>
+              </a:graphicData>
+            </a:graphic>
+          </wp:inline>
+        </w:drawing>
+      </w:r>
+      <w:r>
+        <w:rPr>
+          <w:rFonts w:ascii="宋体" w:eastAsia="宋体" w:hAnsi="宋体" w:hint="eastAsia"/>
+          <w:sz w:val="24"/>
+          <w:szCs w:val="24"/>
+        </w:rPr>
+        <w:t xml:space="preserve"> </w:t>
+      </w:r>
+      <w:r>
+        <w:rPr>
+          <w:rFonts w:ascii="宋体" w:eastAsia="宋体" w:hAnsi="宋体"/>
+          <w:sz w:val="24"/>
+          <w:szCs w:val="24"/>
+        </w:rPr>
+        <w:t xml:space="preserve">       </w:t>
+      </w:r>
+      <w:r>
+        <w:rPr>
+          <w:rFonts w:ascii="宋体" w:eastAsia="宋体" w:hAnsi="宋体" w:hint="eastAsia"/>
+          <w:noProof/>
+          <w:sz w:val="24"/>
+          <w:szCs w:val="24"/>
+        </w:rPr>
+        <w:drawing>
+          <wp:inline distT="0" distB="0" distL="0" distR="0" wp14:anchorId="32CB32A3" wp14:editId="45E1F2C2">
+            <wp:extent cx="2900450" cy="1632404"/>
+            <wp:effectExtent l="0" t="0" r="0" b="6350"/>
+            <wp:docPr id="14" name="图片 14"/>
+            <wp:cNvGraphicFramePr>
+              <a:graphicFrameLocks xmlns:a="http://schemas.openxmlformats.org/drawingml/2006/main" noChangeAspect="1"/>
+            </wp:cNvGraphicFramePr>
+            <a:graphic xmlns:a="http://schemas.openxmlformats.org/drawingml/2006/main">
+              <a:graphicData uri="http://schemas.openxmlformats.org/drawingml/2006/picture">
+                <pic:pic xmlns:pic="http://schemas.openxmlformats.org/drawingml/2006/picture">
+                  <pic:nvPicPr>
+                    <pic:cNvPr id="0" name="Picture 1"/>
                     <pic:cNvPicPr>
                       <a:picLocks noChangeAspect="1" noChangeArrowheads="1"/>
                     </pic:cNvPicPr>
@@ -9040,7 +9334,7 @@
                   <pic:spPr bwMode="auto">
                     <a:xfrm>
                       <a:off x="0" y="0"/>
-                      <a:ext cx="2822979" cy="1588871"/>
+                      <a:ext cx="2924954" cy="1646195"/>
                     </a:xfrm>
                     <a:prstGeom prst="rect">
                       <a:avLst/>
@@ -9056,78 +9350,6 @@
           </wp:inline>
         </w:drawing>
       </w:r>
-      <w:r>
-        <w:rPr>
-          <w:rFonts w:ascii="宋体" w:eastAsia="宋体" w:hAnsi="宋体" w:hint="eastAsia"/>
-          <w:sz w:val="24"/>
-          <w:szCs w:val="24"/>
-        </w:rPr>
-        <w:t xml:space="preserve"> </w:t>
-      </w:r>
-      <w:r>
-        <w:rPr>
-          <w:rFonts w:ascii="宋体" w:eastAsia="宋体" w:hAnsi="宋体"/>
-          <w:sz w:val="24"/>
-          <w:szCs w:val="24"/>
-        </w:rPr>
-        <w:t xml:space="preserve">       </w:t>
-      </w:r>
-      <w:r>
-        <w:rPr>
-          <w:rFonts w:ascii="宋体" w:eastAsia="宋体" w:hAnsi="宋体" w:hint="eastAsia"/>
-          <w:noProof/>
-          <w:sz w:val="24"/>
-          <w:szCs w:val="24"/>
-        </w:rPr>
-        <w:drawing>
-          <wp:inline distT="0" distB="0" distL="0" distR="0" wp14:anchorId="038B137B" wp14:editId="215791CF">
-            <wp:extent cx="2797194" cy="1574358"/>
-            <wp:effectExtent l="0" t="0" r="3175" b="6985"/>
-            <wp:docPr id="20" name="图片 20"/>
-            <wp:cNvGraphicFramePr>
-              <a:graphicFrameLocks xmlns:a="http://schemas.openxmlformats.org/drawingml/2006/main" noChangeAspect="1"/>
-            </wp:cNvGraphicFramePr>
-            <a:graphic xmlns:a="http://schemas.openxmlformats.org/drawingml/2006/main">
-              <a:graphicData uri="http://schemas.openxmlformats.org/drawingml/2006/picture">
-                <pic:pic xmlns:pic="http://schemas.openxmlformats.org/drawingml/2006/picture">
-                  <pic:nvPicPr>
-                    <pic:cNvPr id="0" name="Picture 5"/>
-                    <pic:cNvPicPr>
-                      <a:picLocks noChangeAspect="1" noChangeArrowheads="1"/>
-                    </pic:cNvPicPr>
-                  </pic:nvPicPr>
-                  <pic:blipFill>
-                    <a:blip r:embed="rId21" cstate="print">
-                      <a:extLst>
-                        <a:ext uri="{28A0092B-C50C-407E-A947-70E740481C1C}">
-                          <a14:useLocalDpi xmlns:a14="http://schemas.microsoft.com/office/drawing/2010/main" val="0"/>
-                        </a:ext>
-                      </a:extLst>
-                    </a:blip>
-                    <a:srcRect/>
-                    <a:stretch>
-                      <a:fillRect/>
-                    </a:stretch>
-                  </pic:blipFill>
-                  <pic:spPr bwMode="auto">
-                    <a:xfrm>
-                      <a:off x="0" y="0"/>
-                      <a:ext cx="2811578" cy="1582454"/>
-                    </a:xfrm>
-                    <a:prstGeom prst="rect">
-                      <a:avLst/>
-                    </a:prstGeom>
-                    <a:noFill/>
-                    <a:ln>
-                      <a:noFill/>
-                    </a:ln>
-                  </pic:spPr>
-                </pic:pic>
-              </a:graphicData>
-            </a:graphic>
-          </wp:inline>
-        </w:drawing>
-      </w:r>
     </w:p>
     <w:p>
       <w:pPr>
@@ -9239,24 +9461,6 @@
           <w:szCs w:val="32"/>
         </w:rPr>
         <w:t>第二阶段总流程：</w:t>
-      </w:r>
-    </w:p>
-    <w:p>
-      <w:pPr>
-        <w:spacing w:line="360" w:lineRule="auto"/>
-        <w:rPr>
-          <w:rFonts w:ascii="宋体" w:eastAsia="宋体" w:hAnsi="宋体"/>
-          <w:sz w:val="24"/>
-          <w:szCs w:val="24"/>
-        </w:rPr>
-      </w:pPr>
-      <w:r>
-        <w:rPr>
-          <w:rFonts w:ascii="宋体" w:eastAsia="宋体" w:hAnsi="宋体" w:hint="eastAsia"/>
-          <w:sz w:val="24"/>
-          <w:szCs w:val="24"/>
-        </w:rPr>
-        <w:t>包括：数据流向，处理流程</w:t>
       </w:r>
     </w:p>
     <w:p>
@@ -9313,7 +9517,7 @@
                     </pic:cNvPicPr>
                   </pic:nvPicPr>
                   <pic:blipFill>
-                    <a:blip r:embed="rId22" cstate="print">
+                    <a:blip r:embed="rId21" cstate="print">
                       <a:extLst>
                         <a:ext uri="{28A0092B-C50C-407E-A947-70E740481C1C}">
                           <a14:useLocalDpi xmlns:a14="http://schemas.microsoft.com/office/drawing/2010/main" val="0"/>
@@ -9380,6 +9584,14 @@
           <w:szCs w:val="24"/>
         </w:rPr>
       </w:pPr>
+      <w:r>
+        <w:rPr>
+          <w:rFonts w:ascii="宋体" w:eastAsia="宋体" w:hAnsi="宋体" w:hint="eastAsia"/>
+          <w:sz w:val="24"/>
+          <w:szCs w:val="24"/>
+        </w:rPr>
+        <w:t>注意：此流程同时应用于新闻评论和新闻正文的心态分析</w:t>
+      </w:r>
     </w:p>
     <w:p>
       <w:pPr>
@@ -9415,6 +9627,132 @@
           <w:szCs w:val="24"/>
         </w:rPr>
         <w:t>数据参见</w:t>
+      </w:r>
+      <w:hyperlink r:id="rId22" w:history="1">
+        <w:r>
+          <w:rPr>
+            <w:rStyle w:val="a7"/>
+            <w:rFonts w:ascii="宋体" w:eastAsia="宋体" w:hAnsi="宋体"/>
+            <w:sz w:val="24"/>
+            <w:szCs w:val="24"/>
+          </w:rPr>
+          <w:t>https://github.com/wsfyp/data_science_byFLW</w:t>
+        </w:r>
+      </w:hyperlink>
+      <w:r>
+        <w:rPr>
+          <w:rFonts w:ascii="宋体" w:eastAsia="宋体" w:hAnsi="宋体"/>
+          <w:sz w:val="24"/>
+          <w:szCs w:val="24"/>
+        </w:rPr>
+        <w:t xml:space="preserve"> </w:t>
+      </w:r>
+      <w:bookmarkStart w:id="13" w:name="_第三部分_数据分析"/>
+      <w:bookmarkEnd w:id="13"/>
+    </w:p>
+    <w:p>
+      <w:pPr>
+        <w:widowControl/>
+        <w:spacing w:line="360" w:lineRule="auto"/>
+        <w:jc w:val="left"/>
+        <w:rPr>
+          <w:rFonts w:ascii="宋体" w:eastAsia="宋体" w:hAnsi="宋体"/>
+          <w:sz w:val="24"/>
+          <w:szCs w:val="24"/>
+        </w:rPr>
+      </w:pPr>
+    </w:p>
+    <w:p>
+      <w:pPr>
+        <w:pStyle w:val="2"/>
+        <w:spacing w:line="360" w:lineRule="auto"/>
+        <w:rPr>
+          <w:rFonts w:eastAsia="宋体"/>
+          <w:sz w:val="44"/>
+          <w:szCs w:val="44"/>
+        </w:rPr>
+      </w:pPr>
+      <w:bookmarkStart w:id="14" w:name="_Toc62471336"/>
+      <w:r>
+        <w:rPr>
+          <w:rFonts w:eastAsia="宋体" w:hint="eastAsia"/>
+          <w:sz w:val="44"/>
+          <w:szCs w:val="44"/>
+        </w:rPr>
+        <w:t>第三部分</w:t>
+      </w:r>
+      <w:r>
+        <w:rPr>
+          <w:rFonts w:eastAsia="宋体" w:hint="eastAsia"/>
+          <w:sz w:val="44"/>
+          <w:szCs w:val="44"/>
+        </w:rPr>
+        <w:t xml:space="preserve"> </w:t>
+      </w:r>
+      <w:r>
+        <w:rPr>
+          <w:rFonts w:eastAsia="宋体" w:hint="eastAsia"/>
+          <w:sz w:val="44"/>
+          <w:szCs w:val="44"/>
+        </w:rPr>
+        <w:t>数据分析</w:t>
+      </w:r>
+      <w:bookmarkEnd w:id="14"/>
+    </w:p>
+    <w:p>
+      <w:pPr>
+        <w:pStyle w:val="3"/>
+        <w:numPr>
+          <w:ilvl w:val="0"/>
+          <w:numId w:val="18"/>
+        </w:numPr>
+        <w:spacing w:line="360" w:lineRule="auto"/>
+        <w:rPr>
+          <w:rFonts w:eastAsia="宋体"/>
+        </w:rPr>
+      </w:pPr>
+      <w:bookmarkStart w:id="15" w:name="_Toc62471337"/>
+      <w:r>
+        <w:rPr>
+          <w:rFonts w:eastAsia="宋体" w:hint="eastAsia"/>
+        </w:rPr>
+        <w:t>心态关键词分析</w:t>
+      </w:r>
+      <w:bookmarkEnd w:id="15"/>
+    </w:p>
+    <w:p>
+      <w:pPr>
+        <w:spacing w:line="360" w:lineRule="auto"/>
+        <w:ind w:firstLineChars="200" w:firstLine="480"/>
+        <w:rPr>
+          <w:rFonts w:ascii="宋体" w:eastAsia="宋体" w:hAnsi="宋体"/>
+          <w:sz w:val="24"/>
+          <w:szCs w:val="24"/>
+        </w:rPr>
+      </w:pPr>
+      <w:r>
+        <w:rPr>
+          <w:rFonts w:ascii="宋体" w:eastAsia="宋体" w:hAnsi="宋体" w:hint="eastAsia"/>
+          <w:sz w:val="24"/>
+          <w:szCs w:val="24"/>
+        </w:rPr>
+        <w:t>对于各阶段心态占比的分析，我们采用了用关键词hit心态词典的方法。得到了各阶段新闻正文及评论的心态占比。第一阶段的评论中，喜悦被hit到156次，积极630次，愤怒</w:t>
+      </w:r>
+      <w:r>
+        <w:rPr>
+          <w:rFonts w:ascii="宋体" w:eastAsia="宋体" w:hAnsi="宋体"/>
+          <w:sz w:val="24"/>
+          <w:szCs w:val="24"/>
+        </w:rPr>
+        <w:t>351</w:t>
+      </w:r>
+      <w:r>
+        <w:rPr>
+          <w:rFonts w:ascii="宋体" w:eastAsia="宋体" w:hAnsi="宋体" w:hint="eastAsia"/>
+          <w:sz w:val="24"/>
+          <w:szCs w:val="24"/>
+        </w:rPr>
+        <w:t>次，伤感107次，焦虑174次，这样就得到了第一阶段评论的心态占比。第二阶段，喜悦512次，积极2198次，愤怒1429次，伤感421次，焦虑325次。第三阶段，喜悦112次，积极442次，愤怒303次，伤感64次，焦虑55次。第四阶段喜悦1955次，积极6996次，愤怒4041次，伤感1011次，焦虑1150次。新闻正文各阶段的数据是：第一阶段，喜悦11次，积极65次，愤怒26次，伤感4次，焦虑13次。第二阶段，喜悦53次，积极267次，愤怒74次，伤感25次，焦虑34次。第三阶段，喜悦14次，积极56次，愤怒15次，伤感5次，焦虑6次。第四阶段，喜悦161次，积极797次，愤怒258次，伤感91次，焦虑123次。这些数据被hit后完整的过程及结果放在了GitHub中，地址如下：</w:t>
       </w:r>
       <w:hyperlink r:id="rId23" w:history="1">
         <w:r>
@@ -9432,132 +9770,6 @@
           <w:rFonts w:ascii="宋体" w:eastAsia="宋体" w:hAnsi="宋体"/>
           <w:sz w:val="24"/>
           <w:szCs w:val="24"/>
-        </w:rPr>
-        <w:t xml:space="preserve"> </w:t>
-      </w:r>
-      <w:bookmarkStart w:id="13" w:name="_第三部分_数据分析"/>
-      <w:bookmarkEnd w:id="13"/>
-    </w:p>
-    <w:p>
-      <w:pPr>
-        <w:widowControl/>
-        <w:spacing w:line="360" w:lineRule="auto"/>
-        <w:jc w:val="left"/>
-        <w:rPr>
-          <w:rFonts w:ascii="宋体" w:eastAsia="宋体" w:hAnsi="宋体"/>
-          <w:sz w:val="24"/>
-          <w:szCs w:val="24"/>
-        </w:rPr>
-      </w:pPr>
-    </w:p>
-    <w:p>
-      <w:pPr>
-        <w:pStyle w:val="2"/>
-        <w:spacing w:line="360" w:lineRule="auto"/>
-        <w:rPr>
-          <w:rFonts w:eastAsia="宋体"/>
-          <w:sz w:val="44"/>
-          <w:szCs w:val="44"/>
-        </w:rPr>
-      </w:pPr>
-      <w:bookmarkStart w:id="14" w:name="_Toc62471336"/>
-      <w:r>
-        <w:rPr>
-          <w:rFonts w:eastAsia="宋体" w:hint="eastAsia"/>
-          <w:sz w:val="44"/>
-          <w:szCs w:val="44"/>
-        </w:rPr>
-        <w:t>第三部分</w:t>
-      </w:r>
-      <w:r>
-        <w:rPr>
-          <w:rFonts w:eastAsia="宋体" w:hint="eastAsia"/>
-          <w:sz w:val="44"/>
-          <w:szCs w:val="44"/>
-        </w:rPr>
-        <w:t xml:space="preserve"> </w:t>
-      </w:r>
-      <w:r>
-        <w:rPr>
-          <w:rFonts w:eastAsia="宋体" w:hint="eastAsia"/>
-          <w:sz w:val="44"/>
-          <w:szCs w:val="44"/>
-        </w:rPr>
-        <w:t>数据分析</w:t>
-      </w:r>
-      <w:bookmarkEnd w:id="14"/>
-    </w:p>
-    <w:p>
-      <w:pPr>
-        <w:pStyle w:val="3"/>
-        <w:numPr>
-          <w:ilvl w:val="0"/>
-          <w:numId w:val="18"/>
-        </w:numPr>
-        <w:spacing w:line="360" w:lineRule="auto"/>
-        <w:rPr>
-          <w:rFonts w:eastAsia="宋体"/>
-        </w:rPr>
-      </w:pPr>
-      <w:bookmarkStart w:id="15" w:name="_Toc62471337"/>
-      <w:r>
-        <w:rPr>
-          <w:rFonts w:eastAsia="宋体" w:hint="eastAsia"/>
-        </w:rPr>
-        <w:t>心态关键词分析</w:t>
-      </w:r>
-      <w:bookmarkEnd w:id="15"/>
-    </w:p>
-    <w:p>
-      <w:pPr>
-        <w:spacing w:line="360" w:lineRule="auto"/>
-        <w:ind w:firstLineChars="200" w:firstLine="480"/>
-        <w:rPr>
-          <w:rFonts w:ascii="宋体" w:eastAsia="宋体" w:hAnsi="宋体"/>
-          <w:sz w:val="24"/>
-          <w:szCs w:val="24"/>
-        </w:rPr>
-      </w:pPr>
-      <w:r>
-        <w:rPr>
-          <w:rFonts w:ascii="宋体" w:eastAsia="宋体" w:hAnsi="宋体" w:hint="eastAsia"/>
-          <w:sz w:val="24"/>
-          <w:szCs w:val="24"/>
-        </w:rPr>
-        <w:t>对于各阶段心态占比的分析，我们采用了用关键词hit心态词典的方法。得到了各阶段新闻正文及评论的心态占比。第一阶段的评论中，喜悦被hit到156次，积极630次，愤怒</w:t>
-      </w:r>
-      <w:r>
-        <w:rPr>
-          <w:rFonts w:ascii="宋体" w:eastAsia="宋体" w:hAnsi="宋体"/>
-          <w:sz w:val="24"/>
-          <w:szCs w:val="24"/>
-        </w:rPr>
-        <w:t>351</w:t>
-      </w:r>
-      <w:r>
-        <w:rPr>
-          <w:rFonts w:ascii="宋体" w:eastAsia="宋体" w:hAnsi="宋体" w:hint="eastAsia"/>
-          <w:sz w:val="24"/>
-          <w:szCs w:val="24"/>
-        </w:rPr>
-        <w:t>次，伤感107次，焦虑174次，这样就得到了第一阶段评论的心态占比。第二阶段，喜悦512次，积极2198次，愤怒1429次，伤感421次，焦虑325次。第三阶段，喜悦112次，积极442次，愤怒303次，伤感64次，焦虑55次。第四阶段喜悦1955次，积极6996次，愤怒4041次，伤感1011次，焦虑1150次。新闻正文各阶段的数据是：第一阶段，喜悦11次，积极65次，愤怒26次，伤感4次，焦虑13次。第二阶段，喜悦53次，积极267次，愤怒74次，伤感25次，焦虑34次。第三阶段，喜悦14次，积极56次，愤怒15次，伤感5次，焦虑6次。第四阶段，喜悦161次，积极797次，愤怒258次，伤感91次，焦虑123次。这些数据被hit后完整的过程及结果放在了GitHub中，地址如下：</w:t>
-      </w:r>
-      <w:hyperlink r:id="rId24" w:history="1">
-        <w:r>
-          <w:rPr>
-            <w:rStyle w:val="a7"/>
-            <w:rFonts w:ascii="宋体" w:eastAsia="宋体" w:hAnsi="宋体"/>
-            <w:sz w:val="24"/>
-            <w:szCs w:val="24"/>
-          </w:rPr>
-          <w:t>https://github.com/wsfyp/data_science_byFLW</w:t>
-        </w:r>
-      </w:hyperlink>
-      <w:r>
-        <w:rPr>
-          <w:rFonts w:ascii="宋体" w:eastAsia="宋体" w:hAnsi="宋体"/>
-          <w:sz w:val="24"/>
-          <w:szCs w:val="24"/>
           <w:u w:val="single"/>
         </w:rPr>
         <w:t xml:space="preserve"> </w:t>
@@ -9625,7 +9837,31 @@
           <w:sz w:val="24"/>
           <w:szCs w:val="24"/>
         </w:rPr>
-        <w:t>基于已经建立的五类心态的前提下，利用各阶段</w:t>
+        <w:t>在</w:t>
+      </w:r>
+      <w:r>
+        <w:rPr>
+          <w:rFonts w:ascii="宋体" w:eastAsia="宋体" w:hAnsi="宋体" w:hint="eastAsia"/>
+          <w:sz w:val="24"/>
+          <w:szCs w:val="24"/>
+        </w:rPr>
+        <w:t>已经建立的五类心态</w:t>
+      </w:r>
+      <w:r>
+        <w:rPr>
+          <w:rFonts w:ascii="宋体" w:eastAsia="宋体" w:hAnsi="宋体" w:hint="eastAsia"/>
+          <w:sz w:val="24"/>
+          <w:szCs w:val="24"/>
+        </w:rPr>
+        <w:t>映射关系</w:t>
+      </w:r>
+      <w:r>
+        <w:rPr>
+          <w:rFonts w:ascii="宋体" w:eastAsia="宋体" w:hAnsi="宋体" w:hint="eastAsia"/>
+          <w:sz w:val="24"/>
+          <w:szCs w:val="24"/>
+        </w:rPr>
+        <w:t>的前提下，利用各阶段</w:t>
       </w:r>
       <w:r>
         <w:rPr>
@@ -9695,7 +9931,7 @@
             <wp:cNvGraphicFramePr/>
             <a:graphic xmlns:a="http://schemas.openxmlformats.org/drawingml/2006/main">
               <a:graphicData uri="http://schemas.openxmlformats.org/drawingml/2006/chart">
-                <c:chart xmlns:c="http://schemas.openxmlformats.org/drawingml/2006/chart" xmlns:r="http://schemas.openxmlformats.org/officeDocument/2006/relationships" r:id="rId25"/>
+                <c:chart xmlns:c="http://schemas.openxmlformats.org/drawingml/2006/chart" xmlns:r="http://schemas.openxmlformats.org/officeDocument/2006/relationships" r:id="rId24"/>
               </a:graphicData>
             </a:graphic>
             <wp14:sizeRelH relativeFrom="margin">
@@ -9753,7 +9989,7 @@
           <w:sz w:val="24"/>
           <w:szCs w:val="24"/>
         </w:rPr>
-        <w:t>1.20日前后疫情彻底爆发，公众的负面情绪开始出现，焦虑和愤怒占据负面心态的主体，但在接近半数的评论中能看到公众积极的一面。说明在面对突发紧急事件时，大部分人能保持冷静积极 的心态，但出现负面的心态是无法避免的。疫情的快速蔓延，以及疫情爆发原因的查明给公众的心态造成了很大的消极影响，焦虑和愤怒的情绪就因此而生了。从</w:t>
+        <w:t>1.20日前后疫情彻底爆发，公众的负面情绪开始出现，焦虑和愤怒占据负面心态的主体，但在接近半数的评论中能看到公众积极的一面。说明在面对突发紧急事件时，大部分人能保持冷静积极的心态，但出现负面的心态是无法避免的。疫情的快速蔓延，以及疫情爆发原因的查明给公众的心态造成了很大的消极影响，焦虑和愤怒的情绪就因此而生了。从</w:t>
       </w:r>
       <w:r>
         <w:rPr>
@@ -9846,7 +10082,7 @@
             <wp:cNvGraphicFramePr/>
             <a:graphic xmlns:a="http://schemas.openxmlformats.org/drawingml/2006/main">
               <a:graphicData uri="http://schemas.openxmlformats.org/drawingml/2006/chart">
-                <c:chart xmlns:c="http://schemas.openxmlformats.org/drawingml/2006/chart" xmlns:r="http://schemas.openxmlformats.org/officeDocument/2006/relationships" r:id="rId26"/>
+                <c:chart xmlns:c="http://schemas.openxmlformats.org/drawingml/2006/chart" xmlns:r="http://schemas.openxmlformats.org/officeDocument/2006/relationships" r:id="rId25"/>
               </a:graphicData>
             </a:graphic>
             <wp14:sizeRelH relativeFrom="margin">
@@ -10014,7 +10250,7 @@
             <wp:cNvGraphicFramePr/>
             <a:graphic xmlns:a="http://schemas.openxmlformats.org/drawingml/2006/main">
               <a:graphicData uri="http://schemas.openxmlformats.org/drawingml/2006/chart">
-                <c:chart xmlns:c="http://schemas.openxmlformats.org/drawingml/2006/chart" xmlns:r="http://schemas.openxmlformats.org/officeDocument/2006/relationships" r:id="rId27"/>
+                <c:chart xmlns:c="http://schemas.openxmlformats.org/drawingml/2006/chart" xmlns:r="http://schemas.openxmlformats.org/officeDocument/2006/relationships" r:id="rId26"/>
               </a:graphicData>
             </a:graphic>
             <wp14:sizeRelH relativeFrom="margin">
@@ -10168,7 +10404,7 @@
             <wp:cNvGraphicFramePr/>
             <a:graphic xmlns:a="http://schemas.openxmlformats.org/drawingml/2006/main">
               <a:graphicData uri="http://schemas.openxmlformats.org/drawingml/2006/chart">
-                <c:chart xmlns:c="http://schemas.openxmlformats.org/drawingml/2006/chart" xmlns:r="http://schemas.openxmlformats.org/officeDocument/2006/relationships" r:id="rId28"/>
+                <c:chart xmlns:c="http://schemas.openxmlformats.org/drawingml/2006/chart" xmlns:r="http://schemas.openxmlformats.org/officeDocument/2006/relationships" r:id="rId27"/>
               </a:graphicData>
             </a:graphic>
             <wp14:sizeRelH relativeFrom="margin">
@@ -10357,7 +10593,31 @@
           <w:sz w:val="24"/>
           <w:szCs w:val="24"/>
         </w:rPr>
-        <w:t>基于已经建立的五类心态的前提下，利用各阶段获取到的新闻数据所提取出的关键词来</w:t>
+        <w:t>在</w:t>
+      </w:r>
+      <w:r>
+        <w:rPr>
+          <w:rFonts w:ascii="宋体" w:eastAsia="宋体" w:hAnsi="宋体" w:hint="eastAsia"/>
+          <w:sz w:val="24"/>
+          <w:szCs w:val="24"/>
+        </w:rPr>
+        <w:t>已经建立的五类心态</w:t>
+      </w:r>
+      <w:r>
+        <w:rPr>
+          <w:rFonts w:ascii="宋体" w:eastAsia="宋体" w:hAnsi="宋体" w:hint="eastAsia"/>
+          <w:sz w:val="24"/>
+          <w:szCs w:val="24"/>
+        </w:rPr>
+        <w:t>映射</w:t>
+      </w:r>
+      <w:r>
+        <w:rPr>
+          <w:rFonts w:ascii="宋体" w:eastAsia="宋体" w:hAnsi="宋体" w:hint="eastAsia"/>
+          <w:sz w:val="24"/>
+          <w:szCs w:val="24"/>
+        </w:rPr>
+        <w:t>的前提下，利用各阶段获取到的新闻数据所提取出的关键词来</w:t>
       </w:r>
       <w:r>
         <w:rPr>
@@ -10423,7 +10683,7 @@
             <wp:cNvGraphicFramePr/>
             <a:graphic xmlns:a="http://schemas.openxmlformats.org/drawingml/2006/main">
               <a:graphicData uri="http://schemas.openxmlformats.org/drawingml/2006/chart">
-                <c:chart xmlns:c="http://schemas.openxmlformats.org/drawingml/2006/chart" xmlns:r="http://schemas.openxmlformats.org/officeDocument/2006/relationships" r:id="rId29"/>
+                <c:chart xmlns:c="http://schemas.openxmlformats.org/drawingml/2006/chart" xmlns:r="http://schemas.openxmlformats.org/officeDocument/2006/relationships" r:id="rId28"/>
               </a:graphicData>
             </a:graphic>
             <wp14:sizeRelH relativeFrom="margin">
@@ -10580,7 +10840,7 @@
             <wp:cNvGraphicFramePr/>
             <a:graphic xmlns:a="http://schemas.openxmlformats.org/drawingml/2006/main">
               <a:graphicData uri="http://schemas.openxmlformats.org/drawingml/2006/chart">
-                <c:chart xmlns:c="http://schemas.openxmlformats.org/drawingml/2006/chart" xmlns:r="http://schemas.openxmlformats.org/officeDocument/2006/relationships" r:id="rId30"/>
+                <c:chart xmlns:c="http://schemas.openxmlformats.org/drawingml/2006/chart" xmlns:r="http://schemas.openxmlformats.org/officeDocument/2006/relationships" r:id="rId29"/>
               </a:graphicData>
             </a:graphic>
             <wp14:sizeRelH relativeFrom="margin">
@@ -10657,7 +10917,7 @@
             <wp:cNvGraphicFramePr/>
             <a:graphic xmlns:a="http://schemas.openxmlformats.org/drawingml/2006/main">
               <a:graphicData uri="http://schemas.openxmlformats.org/drawingml/2006/chart">
-                <c:chart xmlns:c="http://schemas.openxmlformats.org/drawingml/2006/chart" xmlns:r="http://schemas.openxmlformats.org/officeDocument/2006/relationships" r:id="rId31"/>
+                <c:chart xmlns:c="http://schemas.openxmlformats.org/drawingml/2006/chart" xmlns:r="http://schemas.openxmlformats.org/officeDocument/2006/relationships" r:id="rId30"/>
               </a:graphicData>
             </a:graphic>
             <wp14:sizeRelH relativeFrom="margin">
@@ -10832,7 +11092,7 @@
             <wp:cNvGraphicFramePr/>
             <a:graphic xmlns:a="http://schemas.openxmlformats.org/drawingml/2006/main">
               <a:graphicData uri="http://schemas.openxmlformats.org/drawingml/2006/chart">
-                <c:chart xmlns:c="http://schemas.openxmlformats.org/drawingml/2006/chart" xmlns:r="http://schemas.openxmlformats.org/officeDocument/2006/relationships" r:id="rId32"/>
+                <c:chart xmlns:c="http://schemas.openxmlformats.org/drawingml/2006/chart" xmlns:r="http://schemas.openxmlformats.org/officeDocument/2006/relationships" r:id="rId31"/>
               </a:graphicData>
             </a:graphic>
             <wp14:sizeRelH relativeFrom="margin">
@@ -10931,13 +11191,13 @@
           <w:szCs w:val="24"/>
         </w:rPr>
         <w:drawing>
-          <wp:anchor distT="0" distB="0" distL="114300" distR="114300" simplePos="0" relativeHeight="251683840" behindDoc="0" locked="0" layoutInCell="1" allowOverlap="1" wp14:anchorId="3A350BF1" wp14:editId="6194A6A6">
+          <wp:anchor distT="0" distB="0" distL="114300" distR="114300" simplePos="0" relativeHeight="251683840" behindDoc="0" locked="0" layoutInCell="1" allowOverlap="1" wp14:anchorId="3A350BF1" wp14:editId="73C7DDBD">
             <wp:simplePos x="0" y="0"/>
             <wp:positionH relativeFrom="margin">
-              <wp:posOffset>-4445</wp:posOffset>
+              <wp:posOffset>138678</wp:posOffset>
             </wp:positionH>
             <wp:positionV relativeFrom="paragraph">
-              <wp:posOffset>752475</wp:posOffset>
+              <wp:posOffset>760427</wp:posOffset>
             </wp:positionV>
             <wp:extent cx="4643120" cy="3522345"/>
             <wp:effectExtent l="0" t="0" r="5080" b="1905"/>
@@ -10952,7 +11212,7 @@
             <wp:cNvGraphicFramePr/>
             <a:graphic xmlns:a="http://schemas.openxmlformats.org/drawingml/2006/main">
               <a:graphicData uri="http://schemas.openxmlformats.org/drawingml/2006/chart">
-                <c:chart xmlns:c="http://schemas.openxmlformats.org/drawingml/2006/chart" xmlns:r="http://schemas.openxmlformats.org/officeDocument/2006/relationships" r:id="rId33"/>
+                <c:chart xmlns:c="http://schemas.openxmlformats.org/drawingml/2006/chart" xmlns:r="http://schemas.openxmlformats.org/officeDocument/2006/relationships" r:id="rId32"/>
               </a:graphicData>
             </a:graphic>
             <wp14:sizeRelH relativeFrom="margin">
@@ -11046,7 +11306,7 @@
           <w:szCs w:val="24"/>
         </w:rPr>
         <w:drawing>
-          <wp:anchor distT="0" distB="0" distL="114300" distR="114300" simplePos="0" relativeHeight="251665408" behindDoc="0" locked="0" layoutInCell="1" allowOverlap="1" wp14:anchorId="2AEFE706" wp14:editId="4ED06C4D">
+          <wp:anchor distT="0" distB="0" distL="114300" distR="114300" simplePos="0" relativeHeight="251665408" behindDoc="0" locked="0" layoutInCell="1" allowOverlap="1" wp14:anchorId="2AEFE706" wp14:editId="55928921">
             <wp:simplePos x="0" y="0"/>
             <wp:positionH relativeFrom="margin">
               <wp:align>right</wp:align>
@@ -11067,7 +11327,7 @@
             <wp:cNvGraphicFramePr/>
             <a:graphic xmlns:a="http://schemas.openxmlformats.org/drawingml/2006/main">
               <a:graphicData uri="http://schemas.openxmlformats.org/drawingml/2006/chart">
-                <c:chart xmlns:c="http://schemas.openxmlformats.org/drawingml/2006/chart" xmlns:r="http://schemas.openxmlformats.org/officeDocument/2006/relationships" r:id="rId34"/>
+                <c:chart xmlns:c="http://schemas.openxmlformats.org/drawingml/2006/chart" xmlns:r="http://schemas.openxmlformats.org/officeDocument/2006/relationships" r:id="rId33"/>
               </a:graphicData>
             </a:graphic>
             <wp14:sizeRelH relativeFrom="margin">
@@ -11137,7 +11397,16 @@
           <w:sz w:val="24"/>
           <w:szCs w:val="24"/>
         </w:rPr>
-        <w:t>，这张图反映了在新闻中所能体现出的心态变化幅度并不大，保持在一个较稳定的状态，符合新闻的真实性。</w:t>
+        <w:t>，这张图反映了在新闻中所能体现出的心态变化幅度并不大，保持</w:t>
+      </w:r>
+      <w:r>
+        <w:rPr>
+          <w:rFonts w:ascii="宋体" w:eastAsia="宋体" w:hAnsi="宋体" w:hint="eastAsia"/>
+          <w:sz w:val="24"/>
+          <w:szCs w:val="24"/>
+        </w:rPr>
+        <w:lastRenderedPageBreak/>
+        <w:t>在一个较稳定的状态，符合新闻的真实性。</w:t>
       </w:r>
     </w:p>
     <w:p>
@@ -11157,9 +11426,8 @@
           <w:sz w:val="24"/>
           <w:szCs w:val="24"/>
         </w:rPr>
-        <w:lastRenderedPageBreak/>
         <w:drawing>
-          <wp:anchor distT="0" distB="0" distL="114300" distR="114300" simplePos="0" relativeHeight="251666432" behindDoc="0" locked="0" layoutInCell="1" allowOverlap="1" wp14:anchorId="22C4DAE9" wp14:editId="36CE5C53">
+          <wp:anchor distT="0" distB="0" distL="114300" distR="114300" simplePos="0" relativeHeight="251666432" behindDoc="0" locked="0" layoutInCell="1" allowOverlap="1" wp14:anchorId="22C4DAE9" wp14:editId="40031446">
             <wp:simplePos x="0" y="0"/>
             <wp:positionH relativeFrom="margin">
               <wp:posOffset>-234950</wp:posOffset>
@@ -11180,6 +11448,223 @@
             <wp:cNvGraphicFramePr/>
             <a:graphic xmlns:a="http://schemas.openxmlformats.org/drawingml/2006/main">
               <a:graphicData uri="http://schemas.openxmlformats.org/drawingml/2006/chart">
+                <c:chart xmlns:c="http://schemas.openxmlformats.org/drawingml/2006/chart" xmlns:r="http://schemas.openxmlformats.org/officeDocument/2006/relationships" r:id="rId34"/>
+              </a:graphicData>
+            </a:graphic>
+            <wp14:sizeRelH relativeFrom="margin">
+              <wp14:pctWidth>0</wp14:pctWidth>
+            </wp14:sizeRelH>
+            <wp14:sizeRelV relativeFrom="margin">
+              <wp14:pctHeight>0</wp14:pctHeight>
+            </wp14:sizeRelV>
+          </wp:anchor>
+        </w:drawing>
+      </w:r>
+    </w:p>
+    <w:p>
+      <w:pPr>
+        <w:spacing w:line="360" w:lineRule="auto"/>
+        <w:ind w:firstLineChars="200" w:firstLine="480"/>
+        <w:rPr>
+          <w:rFonts w:ascii="宋体" w:eastAsia="宋体" w:hAnsi="宋体"/>
+          <w:sz w:val="24"/>
+          <w:szCs w:val="24"/>
+        </w:rPr>
+      </w:pPr>
+    </w:p>
+    <w:p>
+      <w:pPr>
+        <w:spacing w:line="360" w:lineRule="auto"/>
+        <w:ind w:firstLineChars="200" w:firstLine="480"/>
+        <w:rPr>
+          <w:rFonts w:ascii="宋体" w:eastAsia="宋体" w:hAnsi="宋体"/>
+          <w:sz w:val="24"/>
+          <w:szCs w:val="24"/>
+        </w:rPr>
+      </w:pPr>
+      <w:r>
+        <w:rPr>
+          <w:rFonts w:ascii="宋体" w:eastAsia="宋体" w:hAnsi="宋体" w:hint="eastAsia"/>
+          <w:sz w:val="24"/>
+          <w:szCs w:val="24"/>
+        </w:rPr>
+        <w:t>再看分析评论得到的数据</w:t>
+      </w:r>
+      <w:r>
+        <w:rPr>
+          <w:rFonts w:ascii="宋体" w:eastAsia="宋体" w:hAnsi="宋体" w:hint="eastAsia"/>
+          <w:sz w:val="24"/>
+          <w:szCs w:val="24"/>
+        </w:rPr>
+        <w:t>-</w:t>
+      </w:r>
+      <w:r>
+        <w:rPr>
+          <w:rFonts w:ascii="宋体" w:eastAsia="宋体" w:hAnsi="宋体" w:hint="eastAsia"/>
+          <w:b/>
+          <w:bCs/>
+          <w:sz w:val="24"/>
+          <w:szCs w:val="24"/>
+          <w:u w:val="single"/>
+        </w:rPr>
+        <w:t>各阶段心态占比图（评论）</w:t>
+      </w:r>
+      <w:r>
+        <w:rPr>
+          <w:rFonts w:ascii="宋体" w:eastAsia="宋体" w:hAnsi="宋体" w:hint="eastAsia"/>
+          <w:sz w:val="24"/>
+          <w:szCs w:val="24"/>
+        </w:rPr>
+        <w:t>，从总体来看正面心态占</w:t>
+      </w:r>
+      <w:proofErr w:type="gramStart"/>
+      <w:r>
+        <w:rPr>
+          <w:rFonts w:ascii="宋体" w:eastAsia="宋体" w:hAnsi="宋体" w:hint="eastAsia"/>
+          <w:sz w:val="24"/>
+          <w:szCs w:val="24"/>
+        </w:rPr>
+        <w:t>比随着</w:t>
+      </w:r>
+      <w:proofErr w:type="gramEnd"/>
+      <w:r>
+        <w:rPr>
+          <w:rFonts w:ascii="宋体" w:eastAsia="宋体" w:hAnsi="宋体" w:hint="eastAsia"/>
+          <w:sz w:val="24"/>
+          <w:szCs w:val="24"/>
+        </w:rPr>
+        <w:t>阶段的推进在逐步上升，这表明虽然疫情的爆发及恶化让公众产生了负面的心态，甚至占比接近50%，但大部分人仍然保持着较为积极的心态，对于新冠疫情的爆发以及国家采取的措施保持着乐观的态度。这无疑为抗击疫情起到了正面的影响。再看负面心态的占比，随着阶段内重大事件的发生与一些令人心痛或愤怒的新闻报道出现，以及前三个阶段每日上涨的确诊病例和死亡人数，焦虑伤感等心态始终保持在一定的水平线上，而愤怒心态更是在前三个阶段有逐步上升的趋势，这样的变化也源于在此期间内，公众的网络心态是更易被来自网络的信息所影响，层出不穷的违反抗</w:t>
+      </w:r>
+      <w:proofErr w:type="gramStart"/>
+      <w:r>
+        <w:rPr>
+          <w:rFonts w:ascii="宋体" w:eastAsia="宋体" w:hAnsi="宋体" w:hint="eastAsia"/>
+          <w:sz w:val="24"/>
+          <w:szCs w:val="24"/>
+        </w:rPr>
+        <w:t>疫</w:t>
+      </w:r>
+      <w:proofErr w:type="gramEnd"/>
+      <w:r>
+        <w:rPr>
+          <w:rFonts w:ascii="宋体" w:eastAsia="宋体" w:hAnsi="宋体" w:hint="eastAsia"/>
+          <w:sz w:val="24"/>
+          <w:szCs w:val="24"/>
+        </w:rPr>
+        <w:t>规定，不顾群众利益的新闻出现，让公众们的心态向着愤怒更进一步。</w:t>
+      </w:r>
+    </w:p>
+    <w:p>
+      <w:pPr>
+        <w:spacing w:line="360" w:lineRule="auto"/>
+        <w:ind w:firstLineChars="200" w:firstLine="480"/>
+        <w:rPr>
+          <w:rFonts w:ascii="宋体" w:eastAsia="宋体" w:hAnsi="宋体"/>
+          <w:sz w:val="24"/>
+          <w:szCs w:val="24"/>
+        </w:rPr>
+      </w:pPr>
+    </w:p>
+    <w:p>
+      <w:pPr>
+        <w:spacing w:line="360" w:lineRule="auto"/>
+        <w:ind w:firstLineChars="200" w:firstLine="480"/>
+        <w:rPr>
+          <w:rFonts w:ascii="宋体" w:eastAsia="宋体" w:hAnsi="宋体"/>
+          <w:sz w:val="24"/>
+          <w:szCs w:val="24"/>
+        </w:rPr>
+      </w:pPr>
+      <w:r>
+        <w:rPr>
+          <w:rFonts w:ascii="宋体" w:eastAsia="宋体" w:hAnsi="宋体" w:hint="eastAsia"/>
+          <w:sz w:val="24"/>
+          <w:szCs w:val="24"/>
+        </w:rPr>
+        <w:t>根据绘制的</w:t>
+      </w:r>
+      <w:r>
+        <w:rPr>
+          <w:rFonts w:ascii="宋体" w:eastAsia="宋体" w:hAnsi="宋体" w:hint="eastAsia"/>
+          <w:b/>
+          <w:bCs/>
+          <w:sz w:val="24"/>
+          <w:szCs w:val="24"/>
+          <w:u w:val="single"/>
+        </w:rPr>
+        <w:t>心态变化趋势图（评论）</w:t>
+      </w:r>
+      <w:r>
+        <w:rPr>
+          <w:rFonts w:ascii="宋体" w:eastAsia="宋体" w:hAnsi="宋体" w:hint="eastAsia"/>
+          <w:b/>
+          <w:bCs/>
+          <w:sz w:val="24"/>
+          <w:szCs w:val="24"/>
+          <w:u w:val="single"/>
+        </w:rPr>
+        <w:t>[见18页</w:t>
+      </w:r>
+      <w:r>
+        <w:rPr>
+          <w:rFonts w:ascii="宋体" w:eastAsia="宋体" w:hAnsi="宋体"/>
+          <w:b/>
+          <w:bCs/>
+          <w:sz w:val="24"/>
+          <w:szCs w:val="24"/>
+          <w:u w:val="single"/>
+        </w:rPr>
+        <w:t>]</w:t>
+      </w:r>
+      <w:r>
+        <w:rPr>
+          <w:rFonts w:ascii="宋体" w:eastAsia="宋体" w:hAnsi="宋体" w:hint="eastAsia"/>
+          <w:sz w:val="24"/>
+          <w:szCs w:val="24"/>
+        </w:rPr>
+        <w:t>，我们可以清楚的看到积极和喜悦两个正面心态在总体上是上升的，而焦虑这一心态在经历了三个阶段的下降后，在最后一阶段反而有所上升，这可能是因为受疫情影响，复工复产并没有想象中那么简单，焦虑的心态也就随之而来。</w:t>
+      </w:r>
+    </w:p>
+    <w:p>
+      <w:pPr>
+        <w:spacing w:line="360" w:lineRule="auto"/>
+        <w:ind w:firstLineChars="200" w:firstLine="480"/>
+        <w:rPr>
+          <w:rFonts w:ascii="宋体" w:eastAsia="宋体" w:hAnsi="宋体"/>
+          <w:sz w:val="24"/>
+          <w:szCs w:val="24"/>
+        </w:rPr>
+      </w:pPr>
+      <w:r>
+        <w:rPr>
+          <w:rFonts w:ascii="宋体" w:eastAsia="宋体" w:hAnsi="宋体"/>
+          <w:noProof/>
+          <w:sz w:val="24"/>
+          <w:szCs w:val="24"/>
+        </w:rPr>
+        <w:lastRenderedPageBreak/>
+        <w:drawing>
+          <wp:anchor distT="0" distB="0" distL="114300" distR="114300" simplePos="0" relativeHeight="251667456" behindDoc="0" locked="0" layoutInCell="1" allowOverlap="1" wp14:anchorId="559AB830" wp14:editId="6A50D043">
+            <wp:simplePos x="0" y="0"/>
+            <wp:positionH relativeFrom="margin">
+              <wp:posOffset>-330200</wp:posOffset>
+            </wp:positionH>
+            <wp:positionV relativeFrom="paragraph">
+              <wp:posOffset>210185</wp:posOffset>
+            </wp:positionV>
+            <wp:extent cx="6629400" cy="4635500"/>
+            <wp:effectExtent l="0" t="0" r="0" b="0"/>
+            <wp:wrapSquare wrapText="bothSides"/>
+            <wp:docPr id="4" name="图表 4">
+              <a:extLst xmlns:a="http://schemas.openxmlformats.org/drawingml/2006/main">
+                <a:ext uri="{FF2B5EF4-FFF2-40B4-BE49-F238E27FC236}">
+                  <a16:creationId xmlns:a16="http://schemas.microsoft.com/office/drawing/2014/main" id="{541E9CAA-C9F7-4F20-BED7-7A592A9F60F1}"/>
+                </a:ext>
+              </a:extLst>
+            </wp:docPr>
+            <wp:cNvGraphicFramePr/>
+            <a:graphic xmlns:a="http://schemas.openxmlformats.org/drawingml/2006/main">
+              <a:graphicData uri="http://schemas.openxmlformats.org/drawingml/2006/chart">
                 <c:chart xmlns:c="http://schemas.openxmlformats.org/drawingml/2006/chart" xmlns:r="http://schemas.openxmlformats.org/officeDocument/2006/relationships" r:id="rId35"/>
               </a:graphicData>
             </a:graphic>
@@ -11192,212 +11677,6 @@
           </wp:anchor>
         </w:drawing>
       </w:r>
-    </w:p>
-    <w:p>
-      <w:pPr>
-        <w:spacing w:line="360" w:lineRule="auto"/>
-        <w:ind w:firstLineChars="200" w:firstLine="480"/>
-        <w:rPr>
-          <w:rFonts w:ascii="宋体" w:eastAsia="宋体" w:hAnsi="宋体"/>
-          <w:sz w:val="24"/>
-          <w:szCs w:val="24"/>
-        </w:rPr>
-      </w:pPr>
-      <w:r>
-        <w:rPr>
-          <w:rFonts w:ascii="宋体" w:eastAsia="宋体" w:hAnsi="宋体" w:hint="eastAsia"/>
-          <w:sz w:val="24"/>
-          <w:szCs w:val="24"/>
-        </w:rPr>
-        <w:t>再看分析评论得到的数据</w:t>
-      </w:r>
-      <w:r>
-        <w:rPr>
-          <w:rFonts w:ascii="宋体" w:eastAsia="宋体" w:hAnsi="宋体" w:hint="eastAsia"/>
-          <w:sz w:val="24"/>
-          <w:szCs w:val="24"/>
-        </w:rPr>
-        <w:t>-</w:t>
-      </w:r>
-      <w:r>
-        <w:rPr>
-          <w:rFonts w:ascii="宋体" w:eastAsia="宋体" w:hAnsi="宋体" w:hint="eastAsia"/>
-          <w:b/>
-          <w:bCs/>
-          <w:sz w:val="24"/>
-          <w:szCs w:val="24"/>
-          <w:u w:val="single"/>
-        </w:rPr>
-        <w:t>各阶段心态占比图（评论）</w:t>
-      </w:r>
-      <w:r>
-        <w:rPr>
-          <w:rFonts w:ascii="宋体" w:eastAsia="宋体" w:hAnsi="宋体" w:hint="eastAsia"/>
-          <w:sz w:val="24"/>
-          <w:szCs w:val="24"/>
-        </w:rPr>
-        <w:t>，从总体来看正面心态占</w:t>
-      </w:r>
-      <w:proofErr w:type="gramStart"/>
-      <w:r>
-        <w:rPr>
-          <w:rFonts w:ascii="宋体" w:eastAsia="宋体" w:hAnsi="宋体" w:hint="eastAsia"/>
-          <w:sz w:val="24"/>
-          <w:szCs w:val="24"/>
-        </w:rPr>
-        <w:t>比随着</w:t>
-      </w:r>
-      <w:proofErr w:type="gramEnd"/>
-      <w:r>
-        <w:rPr>
-          <w:rFonts w:ascii="宋体" w:eastAsia="宋体" w:hAnsi="宋体" w:hint="eastAsia"/>
-          <w:sz w:val="24"/>
-          <w:szCs w:val="24"/>
-        </w:rPr>
-        <w:t>阶段的推进在逐步上升，这表明虽然疫情的爆发及恶化让公众产生了负面的心态，甚至占比接近50%，但大部分人仍然保持着较为积极的心态，对于新冠疫情的爆发以及国家采取的措施保持着乐观的态度。这无疑为抗击疫情起到了正面的影响。再看负面心态的占比，随着阶段内重大事件的发生与一些令人心痛或愤怒的新闻报道出现，以及前三个阶段每日上涨的确诊病例和死亡人数，焦虑伤感等心态始终保持在一定的水平线上，而愤怒心态更是在前三个阶段有逐步上升的趋势，这样的变化也源于在此期间内，公众的网络心态是更易被来自网络的信息所影响，层出不穷的违反抗</w:t>
-      </w:r>
-      <w:proofErr w:type="gramStart"/>
-      <w:r>
-        <w:rPr>
-          <w:rFonts w:ascii="宋体" w:eastAsia="宋体" w:hAnsi="宋体" w:hint="eastAsia"/>
-          <w:sz w:val="24"/>
-          <w:szCs w:val="24"/>
-        </w:rPr>
-        <w:t>疫</w:t>
-      </w:r>
-      <w:proofErr w:type="gramEnd"/>
-      <w:r>
-        <w:rPr>
-          <w:rFonts w:ascii="宋体" w:eastAsia="宋体" w:hAnsi="宋体" w:hint="eastAsia"/>
-          <w:sz w:val="24"/>
-          <w:szCs w:val="24"/>
-        </w:rPr>
-        <w:t>规定，不顾群众利益的新闻出现，让公众们的心态向着愤怒更进一步。</w:t>
-      </w:r>
-    </w:p>
-    <w:p>
-      <w:pPr>
-        <w:spacing w:line="360" w:lineRule="auto"/>
-        <w:ind w:firstLineChars="200" w:firstLine="480"/>
-        <w:rPr>
-          <w:rFonts w:ascii="宋体" w:eastAsia="宋体" w:hAnsi="宋体"/>
-          <w:sz w:val="24"/>
-          <w:szCs w:val="24"/>
-        </w:rPr>
-      </w:pPr>
-    </w:p>
-    <w:p>
-      <w:pPr>
-        <w:spacing w:line="360" w:lineRule="auto"/>
-        <w:ind w:firstLineChars="200" w:firstLine="480"/>
-        <w:rPr>
-          <w:rFonts w:ascii="宋体" w:eastAsia="宋体" w:hAnsi="宋体"/>
-          <w:sz w:val="24"/>
-          <w:szCs w:val="24"/>
-        </w:rPr>
-      </w:pPr>
-      <w:r>
-        <w:rPr>
-          <w:rFonts w:ascii="宋体" w:eastAsia="宋体" w:hAnsi="宋体" w:hint="eastAsia"/>
-          <w:sz w:val="24"/>
-          <w:szCs w:val="24"/>
-        </w:rPr>
-        <w:t>根据绘制的</w:t>
-      </w:r>
-      <w:r>
-        <w:rPr>
-          <w:rFonts w:ascii="宋体" w:eastAsia="宋体" w:hAnsi="宋体" w:hint="eastAsia"/>
-          <w:b/>
-          <w:bCs/>
-          <w:sz w:val="24"/>
-          <w:szCs w:val="24"/>
-          <w:u w:val="single"/>
-        </w:rPr>
-        <w:t>心态变化趋势图（评论）</w:t>
-      </w:r>
-      <w:r>
-        <w:rPr>
-          <w:rFonts w:ascii="宋体" w:eastAsia="宋体" w:hAnsi="宋体" w:hint="eastAsia"/>
-          <w:b/>
-          <w:bCs/>
-          <w:sz w:val="24"/>
-          <w:szCs w:val="24"/>
-          <w:u w:val="single"/>
-        </w:rPr>
-        <w:t>[见18页</w:t>
-      </w:r>
-      <w:r>
-        <w:rPr>
-          <w:rFonts w:ascii="宋体" w:eastAsia="宋体" w:hAnsi="宋体"/>
-          <w:b/>
-          <w:bCs/>
-          <w:sz w:val="24"/>
-          <w:szCs w:val="24"/>
-          <w:u w:val="single"/>
-        </w:rPr>
-        <w:t>]</w:t>
-      </w:r>
-      <w:r>
-        <w:rPr>
-          <w:rFonts w:ascii="宋体" w:eastAsia="宋体" w:hAnsi="宋体" w:hint="eastAsia"/>
-          <w:sz w:val="24"/>
-          <w:szCs w:val="24"/>
-        </w:rPr>
-        <w:t>，我们可以清楚的看到积极和喜悦两个正面心态在总体上是上升的，而焦虑这一心态在经历了三个阶段的下降后，在最后一阶段反而有所上升，这可能是因为受疫情影响，复工复产并没有想象中那么简单，焦虑的心态也就随之而来。</w:t>
-      </w:r>
-    </w:p>
-    <w:p>
-      <w:pPr>
-        <w:spacing w:line="360" w:lineRule="auto"/>
-        <w:ind w:firstLineChars="200" w:firstLine="480"/>
-        <w:rPr>
-          <w:rFonts w:ascii="宋体" w:eastAsia="宋体" w:hAnsi="宋体"/>
-          <w:sz w:val="24"/>
-          <w:szCs w:val="24"/>
-        </w:rPr>
-      </w:pPr>
-      <w:r>
-        <w:rPr>
-          <w:rFonts w:ascii="宋体" w:eastAsia="宋体" w:hAnsi="宋体"/>
-          <w:noProof/>
-          <w:sz w:val="24"/>
-          <w:szCs w:val="24"/>
-        </w:rPr>
-        <w:lastRenderedPageBreak/>
-        <w:drawing>
-          <wp:anchor distT="0" distB="0" distL="114300" distR="114300" simplePos="0" relativeHeight="251667456" behindDoc="0" locked="0" layoutInCell="1" allowOverlap="1" wp14:anchorId="559AB830" wp14:editId="6ECC2B8F">
-            <wp:simplePos x="0" y="0"/>
-            <wp:positionH relativeFrom="margin">
-              <wp:posOffset>-131445</wp:posOffset>
-            </wp:positionH>
-            <wp:positionV relativeFrom="paragraph">
-              <wp:posOffset>2054860</wp:posOffset>
-            </wp:positionV>
-            <wp:extent cx="6629400" cy="5191760"/>
-            <wp:effectExtent l="0" t="0" r="0" b="8890"/>
-            <wp:wrapSquare wrapText="bothSides"/>
-            <wp:docPr id="4" name="图表 4">
-              <a:extLst xmlns:a="http://schemas.openxmlformats.org/drawingml/2006/main">
-                <a:ext uri="{FF2B5EF4-FFF2-40B4-BE49-F238E27FC236}">
-                  <a16:creationId xmlns:a16="http://schemas.microsoft.com/office/drawing/2014/main" id="{541E9CAA-C9F7-4F20-BED7-7A592A9F60F1}"/>
-                </a:ext>
-              </a:extLst>
-            </wp:docPr>
-            <wp:cNvGraphicFramePr/>
-            <a:graphic xmlns:a="http://schemas.openxmlformats.org/drawingml/2006/main">
-              <a:graphicData uri="http://schemas.openxmlformats.org/drawingml/2006/chart">
-                <c:chart xmlns:c="http://schemas.openxmlformats.org/drawingml/2006/chart" xmlns:r="http://schemas.openxmlformats.org/officeDocument/2006/relationships" r:id="rId36"/>
-              </a:graphicData>
-            </a:graphic>
-            <wp14:sizeRelH relativeFrom="margin">
-              <wp14:pctWidth>0</wp14:pctWidth>
-            </wp14:sizeRelH>
-            <wp14:sizeRelV relativeFrom="margin">
-              <wp14:pctHeight>0</wp14:pctHeight>
-            </wp14:sizeRelV>
-          </wp:anchor>
-        </w:drawing>
-      </w:r>
       <w:r>
         <w:rPr>
           <w:rFonts w:ascii="宋体" w:eastAsia="宋体" w:hAnsi="宋体" w:hint="eastAsia"/>
@@ -11408,7 +11687,7 @@
       </w:r>
     </w:p>
     <w:sectPr>
-      <w:footerReference w:type="default" r:id="rId37"/>
+      <w:footerReference w:type="default" r:id="rId36"/>
       <w:pgSz w:w="11906" w:h="16838"/>
       <w:pgMar w:top="720" w:right="720" w:bottom="720" w:left="720" w:header="851" w:footer="992" w:gutter="0"/>
       <w:pgNumType w:start="0"/>
@@ -14881,8 +15160,8 @@
         <c:manualLayout>
           <c:xMode val="edge"/>
           <c:yMode val="edge"/>
-          <c:x val="0.16776710250668209"/>
-          <c:y val="2.5668129734573485E-3"/>
+          <c:x val="0.23106406588872011"/>
+          <c:y val="7.1176085924413036E-3"/>
         </c:manualLayout>
       </c:layout>
       <c:overlay val="0"/>
@@ -14924,7 +15203,7 @@
           <c:x val="0.10547302674789202"/>
           <c:y val="0.29453717140357882"/>
           <c:w val="0.89452697325210795"/>
-          <c:h val="0.48295481727497219"/>
+          <c:h val="0.63385844687502801"/>
         </c:manualLayout>
       </c:layout>
       <c:lineChart>
@@ -15658,8 +15937,8 @@
         <c:manualLayout>
           <c:xMode val="edge"/>
           <c:yMode val="edge"/>
-          <c:x val="0.10193299154913328"/>
-          <c:y val="3.381452318460193E-2"/>
+          <c:x val="0.19808687776207459"/>
+          <c:y val="3.3814613616823551E-2"/>
         </c:manualLayout>
       </c:layout>
       <c:overlay val="0"/>
@@ -16666,8 +16945,8 @@
         <c:manualLayout>
           <c:xMode val="edge"/>
           <c:yMode val="edge"/>
-          <c:x val="0.14027423296225905"/>
-          <c:y val="3.3242440025736106E-4"/>
+          <c:x val="0.22073400307720156"/>
+          <c:y val="3.3244988212089929E-4"/>
         </c:manualLayout>
       </c:layout>
       <c:overlay val="0"/>
@@ -16709,7 +16988,7 @@
           <c:x val="0.10547302674789202"/>
           <c:y val="0.29453717140357882"/>
           <c:w val="0.89452697325210795"/>
-          <c:h val="0.48295481727497219"/>
+          <c:h val="0.60526411082176379"/>
         </c:manualLayout>
       </c:layout>
       <c:lineChart>
@@ -31095,8 +31374,12 @@
   </w:compat>
   <w:rsids>
     <w:rsidRoot w:val="00EF691D"/>
+    <w:rsid w:val="00107053"/>
+    <w:rsid w:val="002A23F4"/>
+    <w:rsid w:val="005D685B"/>
     <w:rsid w:val="00A93133"/>
     <w:rsid w:val="00B51615"/>
+    <w:rsid w:val="00E9445A"/>
     <w:rsid w:val="00EF691D"/>
     <w:rsid w:val="00F2504B"/>
     <w:rsid w:val="00F63251"/>
